--- a/jjjl.docx
+++ b/jjjl.docx
@@ -1,17 +1,17 @@
 
 <file path=word/document.xml><?xml version="1.0" encoding="utf-8"?>
-<w:document xmlns:wpc="http://schemas.microsoft.com/office/word/2010/wordprocessingCanvas" xmlns:mc="http://schemas.openxmlformats.org/markup-compatibility/2006" xmlns:o="urn:schemas-microsoft-com:office:office" xmlns:r="http://schemas.openxmlformats.org/officeDocument/2006/relationships" xmlns:m="http://schemas.openxmlformats.org/officeDocument/2006/math" xmlns:v="urn:schemas-microsoft-com:vml" xmlns:wp14="http://schemas.microsoft.com/office/word/2010/wordprocessingDrawing" xmlns:wp="http://schemas.openxmlformats.org/drawingml/2006/wordprocessingDrawing" xmlns:w10="urn:schemas-microsoft-com:office:word" xmlns:w="http://schemas.openxmlformats.org/wordprocessingml/2006/main" xmlns:w14="http://schemas.microsoft.com/office/word/2010/wordml" xmlns:w15="http://schemas.microsoft.com/office/word/2012/wordml" xmlns:wpg="http://schemas.microsoft.com/office/word/2010/wordprocessingGroup" xmlns:wpi="http://schemas.microsoft.com/office/word/2010/wordprocessingInk" xmlns:wne="http://schemas.microsoft.com/office/word/2006/wordml" xmlns:wps="http://schemas.microsoft.com/office/word/2010/wordprocessingShape" mc:Ignorable="w14 w15 wp14">
+<w:document xmlns:wpc="http://schemas.microsoft.com/office/word/2010/wordprocessingCanvas" xmlns:cx="http://schemas.microsoft.com/office/drawing/2014/chartex" xmlns:cx1="http://schemas.microsoft.com/office/drawing/2015/9/8/chartex" xmlns:cx2="http://schemas.microsoft.com/office/drawing/2015/10/21/chartex" xmlns:cx3="http://schemas.microsoft.com/office/drawing/2016/5/9/chartex" xmlns:cx4="http://schemas.microsoft.com/office/drawing/2016/5/10/chartex" xmlns:cx5="http://schemas.microsoft.com/office/drawing/2016/5/11/chartex" xmlns:cx6="http://schemas.microsoft.com/office/drawing/2016/5/12/chartex" xmlns:cx7="http://schemas.microsoft.com/office/drawing/2016/5/13/chartex" xmlns:cx8="http://schemas.microsoft.com/office/drawing/2016/5/14/chartex" xmlns:mc="http://schemas.openxmlformats.org/markup-compatibility/2006" xmlns:aink="http://schemas.microsoft.com/office/drawing/2016/ink" xmlns:am3d="http://schemas.microsoft.com/office/drawing/2017/model3d" xmlns:o="urn:schemas-microsoft-com:office:office" xmlns:r="http://schemas.openxmlformats.org/officeDocument/2006/relationships" xmlns:m="http://schemas.openxmlformats.org/officeDocument/2006/math" xmlns:v="urn:schemas-microsoft-com:vml" xmlns:wp14="http://schemas.microsoft.com/office/word/2010/wordprocessingDrawing" xmlns:wp="http://schemas.openxmlformats.org/drawingml/2006/wordprocessingDrawing" xmlns:w10="urn:schemas-microsoft-com:office:word" xmlns:w="http://schemas.openxmlformats.org/wordprocessingml/2006/main" xmlns:w14="http://schemas.microsoft.com/office/word/2010/wordml" xmlns:w15="http://schemas.microsoft.com/office/word/2012/wordml" xmlns:w16cid="http://schemas.microsoft.com/office/word/2016/wordml/cid" xmlns:w16se="http://schemas.microsoft.com/office/word/2015/wordml/symex" xmlns:wpg="http://schemas.microsoft.com/office/word/2010/wordprocessingGroup" xmlns:wpi="http://schemas.microsoft.com/office/word/2010/wordprocessingInk" xmlns:wne="http://schemas.microsoft.com/office/word/2006/wordml" xmlns:wps="http://schemas.microsoft.com/office/word/2010/wordprocessingShape" mc:Ignorable="w14 w15 w16se w16cid wp14">
   <w:body>
     <w:tbl>
       <w:tblPr>
         <w:tblStyle w:val="a3"/>
-        <w:tblpPr w:leftFromText="180" w:rightFromText="180" w:vertAnchor="page" w:horzAnchor="margin" w:tblpX="-318" w:tblpY="1486"/>
-        <w:tblW w:w="9782" w:type="dxa"/>
+        <w:tblpPr w:leftFromText="180" w:rightFromText="180" w:vertAnchor="page" w:horzAnchor="margin" w:tblpY="1525"/>
+        <w:tblW w:w="10768" w:type="dxa"/>
         <w:tblLook w:val="04A0" w:firstRow="1" w:lastRow="0" w:firstColumn="1" w:lastColumn="0" w:noHBand="0" w:noVBand="1"/>
       </w:tblPr>
       <w:tblGrid>
         <w:gridCol w:w="3120"/>
-        <w:gridCol w:w="6662"/>
+        <w:gridCol w:w="7648"/>
       </w:tblGrid>
       <w:tr>
         <w:trPr>
@@ -32,8 +32,6 @@
                 <w:szCs w:val="36"/>
               </w:rPr>
             </w:pPr>
-            <w:bookmarkStart w:id="0" w:name="_GoBack"/>
-            <w:bookmarkEnd w:id="0"/>
             <w:r>
               <w:rPr>
                 <w:rFonts w:ascii="仿宋" w:eastAsia="仿宋" w:hAnsi="仿宋" w:hint="eastAsia"/>
@@ -65,17 +63,210 @@
                 <w:szCs w:val="36"/>
               </w:rPr>
             </w:pPr>
-          </w:p>
-          <w:p>
-            <w:pPr>
-              <w:ind w:firstLineChars="49" w:firstLine="177"/>
-              <w:rPr>
-                <w:rFonts w:ascii="仿宋" w:eastAsia="仿宋" w:hAnsi="仿宋"/>
-                <w:b/>
-                <w:sz w:val="36"/>
-                <w:szCs w:val="36"/>
-              </w:rPr>
-            </w:pPr>
+            <w:r>
+              <w:rPr>
+                <w:rFonts w:ascii="仿宋" w:eastAsia="仿宋" w:hAnsi="仿宋"/>
+                <w:b/>
+                <w:noProof/>
+                <w:sz w:val="36"/>
+                <w:szCs w:val="36"/>
+              </w:rPr>
+              <mc:AlternateContent>
+                <mc:Choice Requires="wpg">
+                  <w:drawing>
+                    <wp:anchor distT="0" distB="0" distL="114300" distR="114300" simplePos="0" relativeHeight="251662336" behindDoc="0" locked="0" layoutInCell="1" allowOverlap="1">
+                      <wp:simplePos x="0" y="0"/>
+                      <wp:positionH relativeFrom="column">
+                        <wp:posOffset>-163195</wp:posOffset>
+                      </wp:positionH>
+                      <wp:positionV relativeFrom="paragraph">
+                        <wp:posOffset>172085</wp:posOffset>
+                      </wp:positionV>
+                      <wp:extent cx="2057400" cy="571500"/>
+                      <wp:effectExtent l="9525" t="9525" r="19050" b="9525"/>
+                      <wp:wrapNone/>
+                      <wp:docPr id="8" name="Group 8"/>
+                      <wp:cNvGraphicFramePr>
+                        <a:graphicFrameLocks xmlns:a="http://schemas.openxmlformats.org/drawingml/2006/main"/>
+                      </wp:cNvGraphicFramePr>
+                      <a:graphic xmlns:a="http://schemas.openxmlformats.org/drawingml/2006/main">
+                        <a:graphicData uri="http://schemas.microsoft.com/office/word/2010/wordprocessingGroup">
+                          <wpg:wgp>
+                            <wpg:cNvGrpSpPr>
+                              <a:grpSpLocks/>
+                            </wpg:cNvGrpSpPr>
+                            <wpg:grpSpPr bwMode="auto">
+                              <a:xfrm>
+                                <a:off x="0" y="0"/>
+                                <a:ext cx="2057400" cy="571500"/>
+                                <a:chOff x="1260" y="6480"/>
+                                <a:chExt cx="3240" cy="1620"/>
+                              </a:xfrm>
+                            </wpg:grpSpPr>
+                            <wps:wsp>
+                              <wps:cNvPr id="9" name="Rectangle 9"/>
+                              <wps:cNvSpPr>
+                                <a:spLocks noChangeArrowheads="1"/>
+                              </wps:cNvSpPr>
+                              <wps:spPr bwMode="auto">
+                                <a:xfrm>
+                                  <a:off x="1260" y="6480"/>
+                                  <a:ext cx="3060" cy="1620"/>
+                                </a:xfrm>
+                                <a:prstGeom prst="rect">
+                                  <a:avLst/>
+                                </a:prstGeom>
+                                <a:solidFill>
+                                  <a:srgbClr val="FFFFFF"/>
+                                </a:solidFill>
+                                <a:ln w="9525">
+                                  <a:solidFill>
+                                    <a:srgbClr val="000000"/>
+                                  </a:solidFill>
+                                  <a:miter lim="800000"/>
+                                  <a:headEnd/>
+                                  <a:tailEnd/>
+                                </a:ln>
+                              </wps:spPr>
+                              <wps:txbx>
+                                <w:txbxContent>
+                                  <w:p>
+                                    <w:pPr>
+                                      <w:ind w:firstLineChars="49" w:firstLine="138"/>
+                                      <w:rPr>
+                                        <w:rFonts w:asciiTheme="minorHAnsi" w:eastAsia="仿宋" w:hAnsiTheme="minorHAnsi" w:cstheme="minorHAnsi"/>
+                                        <w:b/>
+                                        <w:color w:val="000000" w:themeColor="text1"/>
+                                        <w:sz w:val="28"/>
+                                        <w:szCs w:val="28"/>
+                                      </w:rPr>
+                                    </w:pPr>
+                                    <w:r>
+                                      <w:rPr>
+                                        <w:rFonts w:asciiTheme="minorHAnsi" w:eastAsia="仿宋" w:hAnsiTheme="minorHAnsi" w:cstheme="minorHAnsi" w:hint="eastAsia"/>
+                                        <w:b/>
+                                        <w:color w:val="000000" w:themeColor="text1"/>
+                                        <w:sz w:val="28"/>
+                                        <w:szCs w:val="28"/>
+                                      </w:rPr>
+                                      <w:t>看哪一</w:t>
+                                    </w:r>
+                                    <w:r>
+                                      <w:rPr>
+                                        <w:rFonts w:asciiTheme="minorHAnsi" w:eastAsia="仿宋" w:hAnsiTheme="minorHAnsi" w:cstheme="minorHAnsi"/>
+                                        <w:b/>
+                                        <w:color w:val="000000" w:themeColor="text1"/>
+                                        <w:sz w:val="28"/>
+                                        <w:szCs w:val="28"/>
+                                      </w:rPr>
+                                      <w:t>块的盘？交易计划是指什么？</w:t>
+                                    </w:r>
+                                  </w:p>
+                                  <w:p/>
+                                </w:txbxContent>
+                              </wps:txbx>
+                              <wps:bodyPr rot="0" vert="horz" wrap="square" lIns="91440" tIns="45720" rIns="91440" bIns="45720" anchor="t" anchorCtr="0" upright="1">
+                                <a:noAutofit/>
+                              </wps:bodyPr>
+                            </wps:wsp>
+                            <wps:wsp>
+                              <wps:cNvPr id="10" name="AutoShape 10"/>
+                              <wps:cNvCnPr>
+                                <a:cxnSpLocks noChangeShapeType="1"/>
+                              </wps:cNvCnPr>
+                              <wps:spPr bwMode="auto">
+                                <a:xfrm>
+                                  <a:off x="3960" y="7200"/>
+                                  <a:ext cx="540" cy="0"/>
+                                </a:xfrm>
+                                <a:prstGeom prst="straightConnector1">
+                                  <a:avLst/>
+                                </a:prstGeom>
+                                <a:noFill/>
+                                <a:ln w="9525">
+                                  <a:solidFill>
+                                    <a:srgbClr val="FF0000"/>
+                                  </a:solidFill>
+                                  <a:round/>
+                                  <a:headEnd/>
+                                  <a:tailEnd type="triangle" w="med" len="med"/>
+                                </a:ln>
+                                <a:extLst>
+                                  <a:ext uri="{909E8E84-426E-40DD-AFC4-6F175D3DCCD1}">
+                                    <a14:hiddenFill xmlns:a14="http://schemas.microsoft.com/office/drawing/2010/main">
+                                      <a:noFill/>
+                                    </a14:hiddenFill>
+                                  </a:ext>
+                                </a:extLst>
+                              </wps:spPr>
+                              <wps:bodyPr/>
+                            </wps:wsp>
+                          </wpg:wgp>
+                        </a:graphicData>
+                      </a:graphic>
+                      <wp14:sizeRelH relativeFrom="page">
+                        <wp14:pctWidth>0</wp14:pctWidth>
+                      </wp14:sizeRelH>
+                      <wp14:sizeRelV relativeFrom="page">
+                        <wp14:pctHeight>0</wp14:pctHeight>
+                      </wp14:sizeRelV>
+                    </wp:anchor>
+                  </w:drawing>
+                </mc:Choice>
+                <mc:Fallback>
+                  <w:pict>
+                    <v:group id="Group 8" o:spid="_x0000_s1026" style="position:absolute;left:0;text-align:left;margin-left:-12.85pt;margin-top:13.55pt;width:162pt;height:45pt;z-index:251662336" coordorigin="1260,6480" coordsize="3240,1620" o:gfxdata="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">
+                      <v:rect id="Rectangle 9" o:spid="_x0000_s1027" style="position:absolute;left:1260;top:6480;width:3060;height:1620;visibility:visible;mso-wrap-style:square;v-text-anchor:top" o:gfxdata="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">
+                        <v:textbox>
+                          <w:txbxContent>
+                            <w:p>
+                              <w:pPr>
+                                <w:ind w:firstLineChars="49" w:firstLine="138"/>
+                                <w:rPr>
+                                  <w:rFonts w:asciiTheme="minorHAnsi" w:eastAsia="仿宋" w:hAnsiTheme="minorHAnsi" w:cstheme="minorHAnsi"/>
+                                  <w:b/>
+                                  <w:color w:val="000000" w:themeColor="text1"/>
+                                  <w:sz w:val="28"/>
+                                  <w:szCs w:val="28"/>
+                                </w:rPr>
+                              </w:pPr>
+                              <w:r>
+                                <w:rPr>
+                                  <w:rFonts w:asciiTheme="minorHAnsi" w:eastAsia="仿宋" w:hAnsiTheme="minorHAnsi" w:cstheme="minorHAnsi" w:hint="eastAsia"/>
+                                  <w:b/>
+                                  <w:color w:val="000000" w:themeColor="text1"/>
+                                  <w:sz w:val="28"/>
+                                  <w:szCs w:val="28"/>
+                                </w:rPr>
+                                <w:t>看哪一</w:t>
+                              </w:r>
+                              <w:r>
+                                <w:rPr>
+                                  <w:rFonts w:asciiTheme="minorHAnsi" w:eastAsia="仿宋" w:hAnsiTheme="minorHAnsi" w:cstheme="minorHAnsi"/>
+                                  <w:b/>
+                                  <w:color w:val="000000" w:themeColor="text1"/>
+                                  <w:sz w:val="28"/>
+                                  <w:szCs w:val="28"/>
+                                </w:rPr>
+                                <w:t>块的盘？交易计划是指什么？</w:t>
+                              </w:r>
+                            </w:p>
+                            <w:p/>
+                          </w:txbxContent>
+                        </v:textbox>
+                      </v:rect>
+                      <v:shapetype id="_x0000_t32" coordsize="21600,21600" o:spt="32" o:oned="t" path="m,l21600,21600e" filled="f">
+                        <v:path arrowok="t" fillok="f" o:connecttype="none"/>
+                        <o:lock v:ext="edit" shapetype="t"/>
+                      </v:shapetype>
+                      <v:shape id="AutoShape 10" o:spid="_x0000_s1028" type="#_x0000_t32" style="position:absolute;left:3960;top:7200;width:540;height:0;visibility:visible;mso-wrap-style:square" o:connectortype="straight" o:gfxdata="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" strokecolor="red">
+                        <v:stroke endarrow="block"/>
+                      </v:shape>
+                    </v:group>
+                  </w:pict>
+                </mc:Fallback>
+              </mc:AlternateContent>
+            </w:r>
           </w:p>
           <w:p>
             <w:pPr>
@@ -167,10 +358,10 @@
                     <wp:anchor distT="0" distB="0" distL="114300" distR="114300" simplePos="0" relativeHeight="251660288" behindDoc="0" locked="0" layoutInCell="1" allowOverlap="1">
                       <wp:simplePos x="0" y="0"/>
                       <wp:positionH relativeFrom="column">
-                        <wp:posOffset>-140335</wp:posOffset>
+                        <wp:posOffset>-71755</wp:posOffset>
                       </wp:positionH>
                       <wp:positionV relativeFrom="paragraph">
-                        <wp:posOffset>200660</wp:posOffset>
+                        <wp:posOffset>70485</wp:posOffset>
                       </wp:positionV>
                       <wp:extent cx="2057400" cy="1028700"/>
                       <wp:effectExtent l="9525" t="9525" r="19050" b="9525"/>
@@ -325,8 +516,8 @@
                 </mc:Choice>
                 <mc:Fallback>
                   <w:pict>
-                    <v:group id="Group 4" o:spid="_x0000_s1026" style="position:absolute;left:0;text-align:left;margin-left:-11.05pt;margin-top:15.8pt;width:162pt;height:81pt;z-index:251660288" coordorigin="1260,6480" coordsize="3240,1620" o:gfxdata="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">
-                      <v:rect id="Rectangle 2" o:spid="_x0000_s1027" style="position:absolute;left:1260;top:6480;width:3060;height:1620;visibility:visible;mso-wrap-style:square;v-text-anchor:top" o:gfxdata="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">
+                    <v:group id="Group 4" o:spid="_x0000_s1029" style="position:absolute;left:0;text-align:left;margin-left:-5.65pt;margin-top:5.55pt;width:162pt;height:81pt;z-index:251660288" coordorigin="1260,6480" coordsize="3240,1620" o:gfxdata="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">
+                      <v:rect id="Rectangle 2" o:spid="_x0000_s1030" style="position:absolute;left:1260;top:6480;width:3060;height:1620;visibility:visible;mso-wrap-style:square;v-text-anchor:top" o:gfxdata="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">
                         <v:textbox>
                           <w:txbxContent>
                             <w:p>
@@ -385,11 +576,7 @@
                           </w:txbxContent>
                         </v:textbox>
                       </v:rect>
-                      <v:shapetype id="_x0000_t32" coordsize="21600,21600" o:spt="32" o:oned="t" path="m,l21600,21600e" filled="f">
-                        <v:path arrowok="t" fillok="f" o:connecttype="none"/>
-                        <o:lock v:ext="edit" shapetype="t"/>
-                      </v:shapetype>
-                      <v:shape id="AutoShape 3" o:spid="_x0000_s1028" type="#_x0000_t32" style="position:absolute;left:3960;top:7200;width:540;height:0;visibility:visible;mso-wrap-style:square" o:connectortype="straight" o:gfxdata="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" strokecolor="red">
+                      <v:shape id="AutoShape 3" o:spid="_x0000_s1031" type="#_x0000_t32" style="position:absolute;left:3960;top:7200;width:540;height:0;visibility:visible;mso-wrap-style:square" o:connectortype="straight" o:gfxdata="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" strokecolor="red">
                         <v:stroke endarrow="block"/>
                       </v:shape>
                     </v:group>
@@ -441,17 +628,7 @@
                 <w:szCs w:val="36"/>
               </w:rPr>
             </w:pPr>
-          </w:p>
-          <w:p>
-            <w:pPr>
-              <w:ind w:firstLineChars="49" w:firstLine="177"/>
-              <w:rPr>
-                <w:rFonts w:ascii="仿宋" w:eastAsia="仿宋" w:hAnsi="仿宋"/>
-                <w:b/>
-                <w:sz w:val="36"/>
-                <w:szCs w:val="36"/>
-              </w:rPr>
-            </w:pPr>
+            <w:bookmarkStart w:id="0" w:name="_GoBack"/>
             <w:r>
               <w:rPr>
                 <w:rFonts w:ascii="仿宋" w:eastAsia="仿宋" w:hAnsi="仿宋"/>
@@ -466,10 +643,10 @@
                     <wp:anchor distT="0" distB="0" distL="114300" distR="114300" simplePos="0" relativeHeight="251661312" behindDoc="0" locked="0" layoutInCell="1" allowOverlap="1">
                       <wp:simplePos x="0" y="0"/>
                       <wp:positionH relativeFrom="column">
-                        <wp:posOffset>-102235</wp:posOffset>
+                        <wp:posOffset>-79375</wp:posOffset>
                       </wp:positionH>
                       <wp:positionV relativeFrom="paragraph">
-                        <wp:posOffset>318770</wp:posOffset>
+                        <wp:posOffset>134620</wp:posOffset>
                       </wp:positionV>
                       <wp:extent cx="2057400" cy="1028700"/>
                       <wp:effectExtent l="9525" t="9525" r="19050" b="9525"/>
@@ -624,8 +801,8 @@
                 </mc:Choice>
                 <mc:Fallback>
                   <w:pict>
-                    <v:group id="Group 5" o:spid="_x0000_s1029" style="position:absolute;left:0;text-align:left;margin-left:-8.05pt;margin-top:25.1pt;width:162pt;height:81pt;z-index:251661312" coordorigin="1260,6480" coordsize="3240,1620" o:gfxdata="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">
-                      <v:rect id="Rectangle 6" o:spid="_x0000_s1030" style="position:absolute;left:1260;top:6480;width:3060;height:1620;visibility:visible;mso-wrap-style:square;v-text-anchor:top" o:gfxdata="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">
+                    <v:group id="Group 5" o:spid="_x0000_s1032" style="position:absolute;left:0;text-align:left;margin-left:-6.25pt;margin-top:10.6pt;width:162pt;height:81pt;z-index:251661312" coordorigin="1260,6480" coordsize="3240,1620" o:gfxdata="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">
+                      <v:rect id="Rectangle 6" o:spid="_x0000_s1033" style="position:absolute;left:1260;top:6480;width:3060;height:1620;visibility:visible;mso-wrap-style:square;v-text-anchor:top" o:gfxdata="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">
                         <v:textbox>
                           <w:txbxContent>
                             <w:p>
@@ -684,7 +861,7 @@
                           </w:txbxContent>
                         </v:textbox>
                       </v:rect>
-                      <v:shape id="AutoShape 7" o:spid="_x0000_s1031" type="#_x0000_t32" style="position:absolute;left:3960;top:7200;width:540;height:0;visibility:visible;mso-wrap-style:square" o:connectortype="straight" o:gfxdata="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" strokecolor="red">
+                      <v:shape id="AutoShape 7" o:spid="_x0000_s1034" type="#_x0000_t32" style="position:absolute;left:3960;top:7200;width:540;height:0;visibility:visible;mso-wrap-style:square" o:connectortype="straight" o:gfxdata="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" strokecolor="red">
                         <v:stroke endarrow="block"/>
                       </v:shape>
                     </v:group>
@@ -692,6 +869,29 @@
                 </mc:Fallback>
               </mc:AlternateContent>
             </w:r>
+            <w:bookmarkEnd w:id="0"/>
+          </w:p>
+          <w:p>
+            <w:pPr>
+              <w:ind w:firstLineChars="49" w:firstLine="177"/>
+              <w:rPr>
+                <w:rFonts w:ascii="仿宋" w:eastAsia="仿宋" w:hAnsi="仿宋"/>
+                <w:b/>
+                <w:sz w:val="36"/>
+                <w:szCs w:val="36"/>
+              </w:rPr>
+            </w:pPr>
+          </w:p>
+          <w:p>
+            <w:pPr>
+              <w:ind w:firstLineChars="49" w:firstLine="177"/>
+              <w:rPr>
+                <w:rFonts w:ascii="仿宋" w:eastAsia="仿宋" w:hAnsi="仿宋"/>
+                <w:b/>
+                <w:sz w:val="36"/>
+                <w:szCs w:val="36"/>
+              </w:rPr>
+            </w:pPr>
           </w:p>
           <w:p>
             <w:pPr>
@@ -778,7 +978,7 @@
         </w:tc>
         <w:tc>
           <w:tcPr>
-            <w:tcW w:w="6662" w:type="dxa"/>
+            <w:tcW w:w="7648" w:type="dxa"/>
           </w:tcPr>
           <w:p>
             <w:pPr>
@@ -841,14 +1041,58 @@
                 <w:szCs w:val="23"/>
                 <w:shd w:val="clear" w:color="auto" w:fill="FFFFFF"/>
               </w:rPr>
-              <w:t>只写国内公募基金的基金经理，偏股票投资的，比较通用的，以北京的为例。我自己肯定是没做过基金经理的，见过一些，关系好的个别，答案一部分来自于真实沟通，一部分来自于行业内对这个职业和工作内容的一般概念，可能和实际情况有出入。</w:t>
-            </w:r>
+              <w:t>只写国内公</w:t>
+            </w:r>
+            <w:proofErr w:type="gramStart"/>
             <w:r>
               <w:rPr>
                 <w:rFonts w:ascii="微软雅黑" w:hAnsi="微软雅黑" w:hint="eastAsia"/>
                 <w:color w:val="1A1A1A"/>
                 <w:sz w:val="23"/>
                 <w:szCs w:val="23"/>
+                <w:shd w:val="clear" w:color="auto" w:fill="FFFFFF"/>
+              </w:rPr>
+              <w:t>募基金</w:t>
+            </w:r>
+            <w:proofErr w:type="gramEnd"/>
+            <w:r>
+              <w:rPr>
+                <w:rFonts w:ascii="微软雅黑" w:hAnsi="微软雅黑" w:hint="eastAsia"/>
+                <w:color w:val="1A1A1A"/>
+                <w:sz w:val="23"/>
+                <w:szCs w:val="23"/>
+                <w:shd w:val="clear" w:color="auto" w:fill="FFFFFF"/>
+              </w:rPr>
+              <w:t>的基金经理，</w:t>
+            </w:r>
+            <w:proofErr w:type="gramStart"/>
+            <w:r>
+              <w:rPr>
+                <w:rFonts w:ascii="微软雅黑" w:hAnsi="微软雅黑" w:hint="eastAsia"/>
+                <w:color w:val="1A1A1A"/>
+                <w:sz w:val="23"/>
+                <w:szCs w:val="23"/>
+                <w:shd w:val="clear" w:color="auto" w:fill="FFFFFF"/>
+              </w:rPr>
+              <w:t>偏股票</w:t>
+            </w:r>
+            <w:proofErr w:type="gramEnd"/>
+            <w:r>
+              <w:rPr>
+                <w:rFonts w:ascii="微软雅黑" w:hAnsi="微软雅黑" w:hint="eastAsia"/>
+                <w:color w:val="1A1A1A"/>
+                <w:sz w:val="23"/>
+                <w:szCs w:val="23"/>
+                <w:shd w:val="clear" w:color="auto" w:fill="FFFFFF"/>
+              </w:rPr>
+              <w:t>投资的，比较通用的，以北京的为例。我自己肯定是没做过基金经理的，见过一些，关系好的个别，答案一部分来自于真实沟通，一部分来自于行业内对这个职业和工作内容的一般概念，可能和实际情况有出入。</w:t>
+            </w:r>
+            <w:r>
+              <w:rPr>
+                <w:rFonts w:ascii="微软雅黑" w:hAnsi="微软雅黑" w:hint="eastAsia"/>
+                <w:color w:val="1A1A1A"/>
+                <w:sz w:val="23"/>
+                <w:szCs w:val="23"/>
               </w:rPr>
               <w:br/>
             </w:r>
@@ -958,14 +1202,36 @@
                 <w:szCs w:val="23"/>
                 <w:shd w:val="clear" w:color="auto" w:fill="FFFFFF"/>
               </w:rPr>
-              <w:t>有时也看看报纸；（我了解的基金经理坐地铁的比例挺高的，有些步行或者骑车，一方面这个时间地铁还不算特别挤，另一方面北京金融街附近无论是交通状况还是停车位都很蛋疼。）</w:t>
-            </w:r>
+              <w:t>有时也看看报纸；（我了解的基金经理坐地铁的比例挺高的，有些步行或者骑车，一方面这个时间地铁还不算特别挤，另一方面北京金融街附近无论是交通状况还是停车位都</w:t>
+            </w:r>
+            <w:proofErr w:type="gramStart"/>
             <w:r>
               <w:rPr>
                 <w:rFonts w:ascii="微软雅黑" w:hAnsi="微软雅黑" w:hint="eastAsia"/>
                 <w:color w:val="1A1A1A"/>
                 <w:sz w:val="23"/>
                 <w:szCs w:val="23"/>
+                <w:shd w:val="clear" w:color="auto" w:fill="FFFFFF"/>
+              </w:rPr>
+              <w:t>很</w:t>
+            </w:r>
+            <w:proofErr w:type="gramEnd"/>
+            <w:r>
+              <w:rPr>
+                <w:rFonts w:ascii="微软雅黑" w:hAnsi="微软雅黑" w:hint="eastAsia"/>
+                <w:color w:val="1A1A1A"/>
+                <w:sz w:val="23"/>
+                <w:szCs w:val="23"/>
+                <w:shd w:val="clear" w:color="auto" w:fill="FFFFFF"/>
+              </w:rPr>
+              <w:t>蛋疼。）</w:t>
+            </w:r>
+            <w:r>
+              <w:rPr>
+                <w:rFonts w:ascii="微软雅黑" w:hAnsi="微软雅黑" w:hint="eastAsia"/>
+                <w:color w:val="1A1A1A"/>
+                <w:sz w:val="23"/>
+                <w:szCs w:val="23"/>
               </w:rPr>
               <w:br/>
             </w:r>
@@ -1081,14 +1347,36 @@
                 <w:szCs w:val="23"/>
                 <w:shd w:val="clear" w:color="auto" w:fill="FFFFFF"/>
               </w:rPr>
-              <w:t>，也会让不同的研究员或者基金经理轮流主持会议，营造比较好的投研气氛。）</w:t>
-            </w:r>
+              <w:t>，也会让不同的研究员或者基金经理轮流主持会议，营造比较好的投</w:t>
+            </w:r>
+            <w:proofErr w:type="gramStart"/>
             <w:r>
               <w:rPr>
                 <w:rFonts w:ascii="微软雅黑" w:hAnsi="微软雅黑" w:hint="eastAsia"/>
                 <w:color w:val="1A1A1A"/>
                 <w:sz w:val="23"/>
                 <w:szCs w:val="23"/>
+                <w:shd w:val="clear" w:color="auto" w:fill="FFFFFF"/>
+              </w:rPr>
+              <w:t>研</w:t>
+            </w:r>
+            <w:proofErr w:type="gramEnd"/>
+            <w:r>
+              <w:rPr>
+                <w:rFonts w:ascii="微软雅黑" w:hAnsi="微软雅黑" w:hint="eastAsia"/>
+                <w:color w:val="1A1A1A"/>
+                <w:sz w:val="23"/>
+                <w:szCs w:val="23"/>
+                <w:shd w:val="clear" w:color="auto" w:fill="FFFFFF"/>
+              </w:rPr>
+              <w:t>气氛。）</w:t>
+            </w:r>
+            <w:r>
+              <w:rPr>
+                <w:rFonts w:ascii="微软雅黑" w:hAnsi="微软雅黑" w:hint="eastAsia"/>
+                <w:color w:val="1A1A1A"/>
+                <w:sz w:val="23"/>
+                <w:szCs w:val="23"/>
               </w:rPr>
               <w:br/>
             </w:r>
@@ -1131,204 +1419,46 @@
             </w:r>
             <w:r>
               <w:rPr>
-                <w:rFonts w:ascii="仿宋" w:eastAsia="仿宋" w:hAnsi="仿宋"/>
-                <w:b/>
-                <w:noProof/>
-                <w:sz w:val="36"/>
-                <w:szCs w:val="36"/>
+                <w:rFonts w:ascii="微软雅黑" w:hAnsi="微软雅黑" w:hint="eastAsia"/>
+                <w:color w:val="1A1A1A"/>
+                <w:sz w:val="23"/>
+                <w:szCs w:val="23"/>
+                <w:shd w:val="clear" w:color="auto" w:fill="FFFFFF"/>
+              </w:rPr>
+              <w:t>9:30-11:30，</w:t>
+            </w:r>
+            <w:r>
+              <w:rPr>
+                <w:rFonts w:ascii="微软雅黑" w:hAnsi="微软雅黑" w:hint="eastAsia"/>
+                <w:b/>
+                <w:color w:val="1A1A1A"/>
+                <w:sz w:val="23"/>
+                <w:szCs w:val="23"/>
+                <w:highlight w:val="yellow"/>
+                <w:shd w:val="clear" w:color="auto" w:fill="FFFFFF"/>
+              </w:rPr>
+              <w:t>开盘时间，看盘，确认自己交易计划的执行情况</w:t>
+            </w:r>
+            <w:r>
+              <w:rPr>
+                <w:rFonts w:ascii="微软雅黑" w:hAnsi="微软雅黑" w:hint="eastAsia"/>
+                <w:color w:val="1A1A1A"/>
+                <w:sz w:val="23"/>
+                <w:szCs w:val="23"/>
+                <w:shd w:val="clear" w:color="auto" w:fill="FFFFFF"/>
+              </w:rPr>
+              <w:t>，一般上午不做太多研究，因为时间短，杂事多，多以看盘和处理一些零碎信息为主，会挑选一些感兴趣的卖方报告或者自己公司研究员的报告准备之后</w:t>
+            </w:r>
+            <w:r>
+              <w:rPr>
+                <w:rFonts w:ascii="微软雅黑" w:hAnsi="微软雅黑" w:hint="eastAsia"/>
+                <w:color w:val="1A1A1A"/>
+                <w:sz w:val="23"/>
+                <w:szCs w:val="23"/>
+                <w:shd w:val="clear" w:color="auto" w:fill="FFFFFF"/>
               </w:rPr>
               <w:lastRenderedPageBreak/>
-              <mc:AlternateContent>
-                <mc:Choice Requires="wpg">
-                  <w:drawing>
-                    <wp:anchor distT="0" distB="0" distL="114300" distR="114300" simplePos="0" relativeHeight="251662336" behindDoc="0" locked="0" layoutInCell="1" allowOverlap="1">
-                      <wp:simplePos x="0" y="0"/>
-                      <wp:positionH relativeFrom="column">
-                        <wp:posOffset>-2007235</wp:posOffset>
-                      </wp:positionH>
-                      <wp:positionV relativeFrom="paragraph">
-                        <wp:posOffset>-6350</wp:posOffset>
-                      </wp:positionV>
-                      <wp:extent cx="2057400" cy="571500"/>
-                      <wp:effectExtent l="9525" t="9525" r="19050" b="9525"/>
-                      <wp:wrapNone/>
-                      <wp:docPr id="8" name="Group 8"/>
-                      <wp:cNvGraphicFramePr>
-                        <a:graphicFrameLocks xmlns:a="http://schemas.openxmlformats.org/drawingml/2006/main"/>
-                      </wp:cNvGraphicFramePr>
-                      <a:graphic xmlns:a="http://schemas.openxmlformats.org/drawingml/2006/main">
-                        <a:graphicData uri="http://schemas.microsoft.com/office/word/2010/wordprocessingGroup">
-                          <wpg:wgp>
-                            <wpg:cNvGrpSpPr>
-                              <a:grpSpLocks/>
-                            </wpg:cNvGrpSpPr>
-                            <wpg:grpSpPr bwMode="auto">
-                              <a:xfrm>
-                                <a:off x="0" y="0"/>
-                                <a:ext cx="2057400" cy="571500"/>
-                                <a:chOff x="1260" y="6480"/>
-                                <a:chExt cx="3240" cy="1620"/>
-                              </a:xfrm>
-                            </wpg:grpSpPr>
-                            <wps:wsp>
-                              <wps:cNvPr id="9" name="Rectangle 9"/>
-                              <wps:cNvSpPr>
-                                <a:spLocks noChangeArrowheads="1"/>
-                              </wps:cNvSpPr>
-                              <wps:spPr bwMode="auto">
-                                <a:xfrm>
-                                  <a:off x="1260" y="6480"/>
-                                  <a:ext cx="3060" cy="1620"/>
-                                </a:xfrm>
-                                <a:prstGeom prst="rect">
-                                  <a:avLst/>
-                                </a:prstGeom>
-                                <a:solidFill>
-                                  <a:srgbClr val="FFFFFF"/>
-                                </a:solidFill>
-                                <a:ln w="9525">
-                                  <a:solidFill>
-                                    <a:srgbClr val="000000"/>
-                                  </a:solidFill>
-                                  <a:miter lim="800000"/>
-                                  <a:headEnd/>
-                                  <a:tailEnd/>
-                                </a:ln>
-                              </wps:spPr>
-                              <wps:txbx>
-                                <w:txbxContent>
-                                  <w:p>
-                                    <w:pPr>
-                                      <w:ind w:firstLineChars="49" w:firstLine="138"/>
-                                      <w:rPr>
-                                        <w:rFonts w:asciiTheme="minorHAnsi" w:eastAsia="仿宋" w:hAnsiTheme="minorHAnsi" w:cstheme="minorHAnsi"/>
-                                        <w:b/>
-                                        <w:color w:val="000000" w:themeColor="text1"/>
-                                        <w:sz w:val="28"/>
-                                        <w:szCs w:val="28"/>
-                                      </w:rPr>
-                                    </w:pPr>
-                                    <w:r>
-                                      <w:rPr>
-                                        <w:rFonts w:asciiTheme="minorHAnsi" w:eastAsia="仿宋" w:hAnsiTheme="minorHAnsi" w:cstheme="minorHAnsi" w:hint="eastAsia"/>
-                                        <w:b/>
-                                        <w:color w:val="000000" w:themeColor="text1"/>
-                                        <w:sz w:val="28"/>
-                                        <w:szCs w:val="28"/>
-                                      </w:rPr>
-                                      <w:t>看哪一</w:t>
-                                    </w:r>
-                                    <w:r>
-                                      <w:rPr>
-                                        <w:rFonts w:asciiTheme="minorHAnsi" w:eastAsia="仿宋" w:hAnsiTheme="minorHAnsi" w:cstheme="minorHAnsi"/>
-                                        <w:b/>
-                                        <w:color w:val="000000" w:themeColor="text1"/>
-                                        <w:sz w:val="28"/>
-                                        <w:szCs w:val="28"/>
-                                      </w:rPr>
-                                      <w:t>块的盘？交易计划是指什么？</w:t>
-                                    </w:r>
-                                  </w:p>
-                                  <w:p/>
-                                </w:txbxContent>
-                              </wps:txbx>
-                              <wps:bodyPr rot="0" vert="horz" wrap="square" lIns="91440" tIns="45720" rIns="91440" bIns="45720" anchor="t" anchorCtr="0" upright="1">
-                                <a:noAutofit/>
-                              </wps:bodyPr>
-                            </wps:wsp>
-                            <wps:wsp>
-                              <wps:cNvPr id="10" name="AutoShape 10"/>
-                              <wps:cNvCnPr>
-                                <a:cxnSpLocks noChangeShapeType="1"/>
-                              </wps:cNvCnPr>
-                              <wps:spPr bwMode="auto">
-                                <a:xfrm>
-                                  <a:off x="3960" y="7200"/>
-                                  <a:ext cx="540" cy="0"/>
-                                </a:xfrm>
-                                <a:prstGeom prst="straightConnector1">
-                                  <a:avLst/>
-                                </a:prstGeom>
-                                <a:noFill/>
-                                <a:ln w="9525">
-                                  <a:solidFill>
-                                    <a:srgbClr val="FF0000"/>
-                                  </a:solidFill>
-                                  <a:round/>
-                                  <a:headEnd/>
-                                  <a:tailEnd type="triangle" w="med" len="med"/>
-                                </a:ln>
-                                <a:extLst>
-                                  <a:ext uri="{909E8E84-426E-40DD-AFC4-6F175D3DCCD1}">
-                                    <a14:hiddenFill xmlns:a14="http://schemas.microsoft.com/office/drawing/2010/main">
-                                      <a:noFill/>
-                                    </a14:hiddenFill>
-                                  </a:ext>
-                                </a:extLst>
-                              </wps:spPr>
-                              <wps:bodyPr/>
-                            </wps:wsp>
-                          </wpg:wgp>
-                        </a:graphicData>
-                      </a:graphic>
-                      <wp14:sizeRelH relativeFrom="page">
-                        <wp14:pctWidth>0</wp14:pctWidth>
-                      </wp14:sizeRelH>
-                      <wp14:sizeRelV relativeFrom="page">
-                        <wp14:pctHeight>0</wp14:pctHeight>
-                      </wp14:sizeRelV>
-                    </wp:anchor>
-                  </w:drawing>
-                </mc:Choice>
-                <mc:Fallback>
-                  <w:pict>
-                    <v:group id="Group 8" o:spid="_x0000_s1032" style="position:absolute;margin-left:-158.05pt;margin-top:-.5pt;width:162pt;height:45pt;z-index:251662336" coordorigin="1260,6480" coordsize="3240,1620" o:gfxdata="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">
-                      <v:rect id="Rectangle 9" o:spid="_x0000_s1033" style="position:absolute;left:1260;top:6480;width:3060;height:1620;visibility:visible;mso-wrap-style:square;v-text-anchor:top" o:gfxdata="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">
-                        <v:textbox>
-                          <w:txbxContent>
-                            <w:p>
-                              <w:pPr>
-                                <w:ind w:firstLineChars="49" w:firstLine="138"/>
-                                <w:rPr>
-                                  <w:rFonts w:asciiTheme="minorHAnsi" w:eastAsia="仿宋" w:hAnsiTheme="minorHAnsi" w:cstheme="minorHAnsi"/>
-                                  <w:b/>
-                                  <w:color w:val="000000" w:themeColor="text1"/>
-                                  <w:sz w:val="28"/>
-                                  <w:szCs w:val="28"/>
-                                </w:rPr>
-                              </w:pPr>
-                              <w:r>
-                                <w:rPr>
-                                  <w:rFonts w:asciiTheme="minorHAnsi" w:eastAsia="仿宋" w:hAnsiTheme="minorHAnsi" w:cstheme="minorHAnsi" w:hint="eastAsia"/>
-                                  <w:b/>
-                                  <w:color w:val="000000" w:themeColor="text1"/>
-                                  <w:sz w:val="28"/>
-                                  <w:szCs w:val="28"/>
-                                </w:rPr>
-                                <w:t>看哪一</w:t>
-                              </w:r>
-                              <w:r>
-                                <w:rPr>
-                                  <w:rFonts w:asciiTheme="minorHAnsi" w:eastAsia="仿宋" w:hAnsiTheme="minorHAnsi" w:cstheme="minorHAnsi"/>
-                                  <w:b/>
-                                  <w:color w:val="000000" w:themeColor="text1"/>
-                                  <w:sz w:val="28"/>
-                                  <w:szCs w:val="28"/>
-                                </w:rPr>
-                                <w:t>块的盘？交易计划是指什么？</w:t>
-                              </w:r>
-                            </w:p>
-                            <w:p/>
-                          </w:txbxContent>
-                        </v:textbox>
-                      </v:rect>
-                      <v:shape id="AutoShape 10" o:spid="_x0000_s1034" type="#_x0000_t32" style="position:absolute;left:3960;top:7200;width:540;height:0;visibility:visible;mso-wrap-style:square" o:connectortype="straight" o:gfxdata="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" strokecolor="red">
-                        <v:stroke endarrow="block"/>
-                      </v:shape>
-                    </v:group>
-                  </w:pict>
-                </mc:Fallback>
-              </mc:AlternateContent>
+              <w:t>看；</w:t>
             </w:r>
             <w:r>
               <w:rPr>
@@ -1336,31 +1466,50 @@
                 <w:color w:val="1A1A1A"/>
                 <w:sz w:val="23"/>
                 <w:szCs w:val="23"/>
-                <w:shd w:val="clear" w:color="auto" w:fill="FFFFFF"/>
-              </w:rPr>
-              <w:t>9:30-11:30，</w:t>
+              </w:rPr>
+              <w:br/>
             </w:r>
             <w:r>
               <w:rPr>
                 <w:rFonts w:ascii="微软雅黑" w:hAnsi="微软雅黑" w:hint="eastAsia"/>
-                <w:b/>
+                <w:color w:val="1A1A1A"/>
+                <w:sz w:val="23"/>
+                <w:szCs w:val="23"/>
+              </w:rPr>
+              <w:br/>
+            </w:r>
+            <w:r>
+              <w:rPr>
+                <w:rFonts w:ascii="微软雅黑" w:hAnsi="微软雅黑" w:hint="eastAsia"/>
+                <w:color w:val="1A1A1A"/>
+                <w:sz w:val="23"/>
+                <w:szCs w:val="23"/>
+                <w:shd w:val="clear" w:color="auto" w:fill="FFFFFF"/>
+              </w:rPr>
+              <w:t>11:30-12:30，约感兴趣的研究员/基金经理吃个饭，</w:t>
+            </w:r>
+            <w:r>
+              <w:rPr>
+                <w:rFonts w:ascii="微软雅黑" w:hAnsi="微软雅黑" w:hint="eastAsia"/>
                 <w:color w:val="1A1A1A"/>
                 <w:sz w:val="23"/>
                 <w:szCs w:val="23"/>
                 <w:highlight w:val="yellow"/>
                 <w:shd w:val="clear" w:color="auto" w:fill="FFFFFF"/>
               </w:rPr>
-              <w:t>开盘时间，看盘，确认自己交易计划的执行情况</w:t>
+              <w:t>席间继续</w:t>
             </w:r>
             <w:r>
               <w:rPr>
                 <w:rFonts w:ascii="微软雅黑" w:hAnsi="微软雅黑" w:hint="eastAsia"/>
-                <w:color w:val="1A1A1A"/>
-                <w:sz w:val="23"/>
-                <w:szCs w:val="23"/>
-                <w:shd w:val="clear" w:color="auto" w:fill="FFFFFF"/>
-              </w:rPr>
-              <w:t>，一般上午不做太多研究，因为时间短，杂事多，多以看盘和处理一些零碎信息为主，会挑选一些感兴趣的卖方报告或者自己公司研究员的报告准备之后看；</w:t>
+                <w:b/>
+                <w:color w:val="1A1A1A"/>
+                <w:sz w:val="23"/>
+                <w:szCs w:val="23"/>
+                <w:highlight w:val="yellow"/>
+                <w:shd w:val="clear" w:color="auto" w:fill="FFFFFF"/>
+              </w:rPr>
+              <w:t>讨论投资</w:t>
             </w:r>
             <w:r>
               <w:rPr>
@@ -1368,6 +1517,39 @@
                 <w:color w:val="1A1A1A"/>
                 <w:sz w:val="23"/>
                 <w:szCs w:val="23"/>
+                <w:shd w:val="clear" w:color="auto" w:fill="FFFFFF"/>
+              </w:rPr>
+              <w:t>，这时经常是碰撞出</w:t>
+            </w:r>
+            <w:r>
+              <w:rPr>
+                <w:rFonts w:ascii="微软雅黑" w:hAnsi="微软雅黑" w:hint="eastAsia"/>
+                <w:b/>
+                <w:color w:val="1A1A1A"/>
+                <w:sz w:val="23"/>
+                <w:szCs w:val="23"/>
+                <w:highlight w:val="yellow"/>
+                <w:shd w:val="clear" w:color="auto" w:fill="FFFFFF"/>
+              </w:rPr>
+              <w:t>新思路和新想法的时候</w:t>
+            </w:r>
+            <w:r>
+              <w:rPr>
+                <w:rFonts w:ascii="微软雅黑" w:hAnsi="微软雅黑" w:hint="eastAsia"/>
+                <w:color w:val="1A1A1A"/>
+                <w:sz w:val="23"/>
+                <w:szCs w:val="23"/>
+                <w:highlight w:val="yellow"/>
+                <w:shd w:val="clear" w:color="auto" w:fill="FFFFFF"/>
+              </w:rPr>
+              <w:t>；</w:t>
+            </w:r>
+            <w:r>
+              <w:rPr>
+                <w:rFonts w:ascii="微软雅黑" w:hAnsi="微软雅黑" w:hint="eastAsia"/>
+                <w:color w:val="1A1A1A"/>
+                <w:sz w:val="23"/>
+                <w:szCs w:val="23"/>
               </w:rPr>
               <w:br/>
             </w:r>
@@ -1388,91 +1570,7 @@
                 <w:szCs w:val="23"/>
                 <w:shd w:val="clear" w:color="auto" w:fill="FFFFFF"/>
               </w:rPr>
-              <w:t>11:30-12:30，约感兴趣的研究员/基金经理吃个饭，</w:t>
-            </w:r>
-            <w:r>
-              <w:rPr>
-                <w:rFonts w:ascii="微软雅黑" w:hAnsi="微软雅黑" w:hint="eastAsia"/>
-                <w:color w:val="1A1A1A"/>
-                <w:sz w:val="23"/>
-                <w:szCs w:val="23"/>
-                <w:highlight w:val="yellow"/>
-                <w:shd w:val="clear" w:color="auto" w:fill="FFFFFF"/>
-              </w:rPr>
-              <w:t>席间继续</w:t>
-            </w:r>
-            <w:r>
-              <w:rPr>
-                <w:rFonts w:ascii="微软雅黑" w:hAnsi="微软雅黑" w:hint="eastAsia"/>
-                <w:b/>
-                <w:color w:val="1A1A1A"/>
-                <w:sz w:val="23"/>
-                <w:szCs w:val="23"/>
-                <w:highlight w:val="yellow"/>
-                <w:shd w:val="clear" w:color="auto" w:fill="FFFFFF"/>
-              </w:rPr>
-              <w:t>讨论投资</w:t>
-            </w:r>
-            <w:r>
-              <w:rPr>
-                <w:rFonts w:ascii="微软雅黑" w:hAnsi="微软雅黑" w:hint="eastAsia"/>
-                <w:color w:val="1A1A1A"/>
-                <w:sz w:val="23"/>
-                <w:szCs w:val="23"/>
-                <w:shd w:val="clear" w:color="auto" w:fill="FFFFFF"/>
-              </w:rPr>
-              <w:t>，这时经常是碰撞出</w:t>
-            </w:r>
-            <w:r>
-              <w:rPr>
-                <w:rFonts w:ascii="微软雅黑" w:hAnsi="微软雅黑" w:hint="eastAsia"/>
-                <w:b/>
-                <w:color w:val="1A1A1A"/>
-                <w:sz w:val="23"/>
-                <w:szCs w:val="23"/>
-                <w:highlight w:val="yellow"/>
-                <w:shd w:val="clear" w:color="auto" w:fill="FFFFFF"/>
-              </w:rPr>
-              <w:t>新思路和新想法的时候</w:t>
-            </w:r>
-            <w:r>
-              <w:rPr>
-                <w:rFonts w:ascii="微软雅黑" w:hAnsi="微软雅黑" w:hint="eastAsia"/>
-                <w:color w:val="1A1A1A"/>
-                <w:sz w:val="23"/>
-                <w:szCs w:val="23"/>
-                <w:highlight w:val="yellow"/>
-                <w:shd w:val="clear" w:color="auto" w:fill="FFFFFF"/>
-              </w:rPr>
-              <w:t>；</w:t>
-            </w:r>
-            <w:r>
-              <w:rPr>
-                <w:rFonts w:ascii="微软雅黑" w:hAnsi="微软雅黑" w:hint="eastAsia"/>
-                <w:color w:val="1A1A1A"/>
-                <w:sz w:val="23"/>
-                <w:szCs w:val="23"/>
-              </w:rPr>
-              <w:br/>
-            </w:r>
-            <w:r>
-              <w:rPr>
-                <w:rFonts w:ascii="微软雅黑" w:hAnsi="微软雅黑" w:hint="eastAsia"/>
-                <w:color w:val="1A1A1A"/>
-                <w:sz w:val="23"/>
-                <w:szCs w:val="23"/>
-              </w:rPr>
-              <w:br/>
-            </w:r>
-            <w:r>
-              <w:rPr>
-                <w:rFonts w:ascii="微软雅黑" w:hAnsi="微软雅黑" w:hint="eastAsia"/>
-                <w:color w:val="1A1A1A"/>
-                <w:sz w:val="23"/>
-                <w:szCs w:val="23"/>
-                <w:shd w:val="clear" w:color="auto" w:fill="FFFFFF"/>
-              </w:rPr>
-              <w:t>13:00-15:00，看盘，见一些卖方来拜访的人，下午一般是不下</w:t>
+              <w:t>13:00-15:00，看盘，见一些卖方来拜访的人，下午一般是不下单交易</w:t>
             </w:r>
             <w:r>
               <w:rPr>
@@ -1488,10 +1586,10 @@
                     <wp:anchor distT="0" distB="0" distL="114300" distR="114300" simplePos="0" relativeHeight="251663360" behindDoc="0" locked="0" layoutInCell="1" allowOverlap="1">
                       <wp:simplePos x="0" y="0"/>
                       <wp:positionH relativeFrom="column">
-                        <wp:posOffset>-2121535</wp:posOffset>
+                        <wp:posOffset>-2045335</wp:posOffset>
                       </wp:positionH>
                       <wp:positionV relativeFrom="paragraph">
-                        <wp:posOffset>2460625</wp:posOffset>
+                        <wp:posOffset>1729105</wp:posOffset>
                       </wp:positionV>
                       <wp:extent cx="1828800" cy="342900"/>
                       <wp:effectExtent l="9525" t="9525" r="9525" b="9525"/>
@@ -1571,7 +1669,7 @@
                       <v:stroke joinstyle="miter"/>
                       <v:path gradientshapeok="t" o:connecttype="rect"/>
                     </v:shapetype>
-                    <v:shape id="Text Box 11" o:spid="_x0000_s1035" type="#_x0000_t202" style="position:absolute;margin-left:-167.05pt;margin-top:193.75pt;width:2in;height:27pt;z-index:251663360;visibility:visible;mso-wrap-style:square;mso-width-percent:0;mso-height-percent:0;mso-wrap-distance-left:9pt;mso-wrap-distance-top:0;mso-wrap-distance-right:9pt;mso-wrap-distance-bottom:0;mso-position-horizontal:absolute;mso-position-horizontal-relative:text;mso-position-vertical:absolute;mso-position-vertical-relative:text;mso-width-percent:0;mso-height-percent:0;mso-width-relative:page;mso-height-relative:page;v-text-anchor:top" o:gfxdata="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">
+                    <v:shape id="Text Box 11" o:spid="_x0000_s1035" type="#_x0000_t202" style="position:absolute;margin-left:-161.05pt;margin-top:136.15pt;width:2in;height:27pt;z-index:251663360;visibility:visible;mso-wrap-style:square;mso-width-percent:0;mso-height-percent:0;mso-wrap-distance-left:9pt;mso-wrap-distance-top:0;mso-wrap-distance-right:9pt;mso-wrap-distance-bottom:0;mso-position-horizontal:absolute;mso-position-horizontal-relative:text;mso-position-vertical:absolute;mso-position-vertical-relative:text;mso-width-percent:0;mso-height-percent:0;mso-width-relative:page;mso-height-relative:page;v-text-anchor:top" o:gfxdata="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">
                       <v:textbox>
                         <w:txbxContent>
                           <w:p>
@@ -1609,7 +1707,29 @@
                 <w:szCs w:val="23"/>
                 <w:shd w:val="clear" w:color="auto" w:fill="FFFFFF"/>
               </w:rPr>
-              <w:t>单交易的，除非市场当天有重大变化或者情况发生，所以下午一</w:t>
+              <w:t>的，</w:t>
+            </w:r>
+            <w:proofErr w:type="gramStart"/>
+            <w:r>
+              <w:rPr>
+                <w:rFonts w:ascii="微软雅黑" w:hAnsi="微软雅黑" w:hint="eastAsia"/>
+                <w:color w:val="1A1A1A"/>
+                <w:sz w:val="23"/>
+                <w:szCs w:val="23"/>
+                <w:shd w:val="clear" w:color="auto" w:fill="FFFFFF"/>
+              </w:rPr>
+              <w:t>除非市场</w:t>
+            </w:r>
+            <w:proofErr w:type="gramEnd"/>
+            <w:r>
+              <w:rPr>
+                <w:rFonts w:ascii="微软雅黑" w:hAnsi="微软雅黑" w:hint="eastAsia"/>
+                <w:color w:val="1A1A1A"/>
+                <w:sz w:val="23"/>
+                <w:szCs w:val="23"/>
+                <w:shd w:val="clear" w:color="auto" w:fill="FFFFFF"/>
+              </w:rPr>
+              <w:t>当天有重大变化或者情况发生，所以下午一般干正事。卖方</w:t>
             </w:r>
             <w:r>
               <w:rPr>
@@ -1625,13 +1745,13 @@
                     <wp:anchor distT="0" distB="0" distL="114300" distR="114300" simplePos="0" relativeHeight="251664384" behindDoc="0" locked="0" layoutInCell="1" allowOverlap="1">
                       <wp:simplePos x="0" y="0"/>
                       <wp:positionH relativeFrom="column">
-                        <wp:posOffset>-407035</wp:posOffset>
+                        <wp:posOffset>-652780</wp:posOffset>
                       </wp:positionH>
                       <wp:positionV relativeFrom="paragraph">
-                        <wp:posOffset>2622550</wp:posOffset>
+                        <wp:posOffset>1891029</wp:posOffset>
                       </wp:positionV>
-                      <wp:extent cx="2628900" cy="0"/>
-                      <wp:effectExtent l="9525" t="57150" r="19050" b="57150"/>
+                      <wp:extent cx="1752600" cy="45719"/>
+                      <wp:effectExtent l="0" t="38100" r="38100" b="88265"/>
                       <wp:wrapNone/>
                       <wp:docPr id="6" name="AutoShape 12"/>
                       <wp:cNvGraphicFramePr>
@@ -1646,7 +1766,7 @@
                             <wps:spPr bwMode="auto">
                               <a:xfrm>
                                 <a:off x="0" y="0"/>
-                                <a:ext cx="2628900" cy="0"/>
+                                <a:ext cx="1752600" cy="45719"/>
                               </a:xfrm>
                               <a:prstGeom prst="straightConnector1">
                                 <a:avLst/>
@@ -1686,7 +1806,7 @@
                 </mc:Choice>
                 <mc:Fallback>
                   <w:pict>
-                    <v:shape w14:anchorId="4A2606F9" id="AutoShape 12" o:spid="_x0000_s1026" type="#_x0000_t32" style="position:absolute;left:0;text-align:left;margin-left:-32.05pt;margin-top:206.5pt;width:207pt;height:0;z-index:251664384;visibility:visible;mso-wrap-style:square;mso-width-percent:0;mso-height-percent:0;mso-wrap-distance-left:9pt;mso-wrap-distance-top:0;mso-wrap-distance-right:9pt;mso-wrap-distance-bottom:0;mso-position-horizontal:absolute;mso-position-horizontal-relative:text;mso-position-vertical:absolute;mso-position-vertical-relative:text;mso-width-percent:0;mso-height-percent:0;mso-width-relative:page;mso-height-relative:page" o:gfxdata="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" strokecolor="#c0504d [3205]">
+                    <v:shape w14:anchorId="67A477E7" id="AutoShape 12" o:spid="_x0000_s1026" type="#_x0000_t32" style="position:absolute;left:0;text-align:left;margin-left:-51.4pt;margin-top:148.9pt;width:138pt;height:3.6pt;z-index:251664384;visibility:visible;mso-wrap-style:square;mso-width-percent:0;mso-height-percent:0;mso-wrap-distance-left:9pt;mso-wrap-distance-top:0;mso-wrap-distance-right:9pt;mso-wrap-distance-bottom:0;mso-position-horizontal:absolute;mso-position-horizontal-relative:text;mso-position-vertical:absolute;mso-position-vertical-relative:text;mso-width-percent:0;mso-height-percent:0;mso-width-relative:page;mso-height-relative:page" o:gfxdata="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" strokecolor="#c0504d [3205]">
                       <v:stroke endarrow="block"/>
                     </v:shape>
                   </w:pict>
@@ -1701,7 +1821,7 @@
                 <w:szCs w:val="23"/>
                 <w:shd w:val="clear" w:color="auto" w:fill="FFFFFF"/>
               </w:rPr>
-              <w:t>般干正事。卖方通常以券商为主，</w:t>
+              <w:t>通常以券商为主，</w:t>
             </w:r>
             <w:r>
               <w:rPr>
@@ -1713,8 +1833,22 @@
                 <w:highlight w:val="yellow"/>
                 <w:shd w:val="clear" w:color="auto" w:fill="FFFFFF"/>
               </w:rPr>
-              <w:t>听他们来喷一喷最新的策略，荐股，八卦啥的......</w:t>
-            </w:r>
+              <w:t>听他们来喷一喷最新的策略，荐股，八卦啥的.</w:t>
+            </w:r>
+            <w:proofErr w:type="gramStart"/>
+            <w:r>
+              <w:rPr>
+                <w:rFonts w:ascii="微软雅黑" w:hAnsi="微软雅黑" w:hint="eastAsia"/>
+                <w:b/>
+                <w:color w:val="1A1A1A"/>
+                <w:sz w:val="23"/>
+                <w:szCs w:val="23"/>
+                <w:highlight w:val="yellow"/>
+                <w:shd w:val="clear" w:color="auto" w:fill="FFFFFF"/>
+              </w:rPr>
+              <w:t>.....</w:t>
+            </w:r>
+            <w:proofErr w:type="gramEnd"/>
             <w:r>
               <w:rPr>
                 <w:rFonts w:ascii="微软雅黑" w:hAnsi="微软雅黑" w:hint="eastAsia"/>
@@ -1933,220 +2067,14 @@
           </w:p>
           <w:p>
             <w:pPr>
-              <w:ind w:firstLineChars="298" w:firstLine="1316"/>
-              <w:rPr>
-                <w:rFonts w:ascii="仿宋" w:eastAsia="仿宋" w:hAnsi="仿宋"/>
-                <w:b/>
-                <w:sz w:val="44"/>
-                <w:szCs w:val="44"/>
-              </w:rPr>
-            </w:pPr>
-            <w:r>
-              <w:rPr>
-                <w:rFonts w:ascii="仿宋" w:eastAsia="仿宋" w:hAnsi="仿宋" w:hint="eastAsia"/>
-                <w:b/>
-                <w:sz w:val="44"/>
-                <w:szCs w:val="44"/>
-              </w:rPr>
-              <w:t>怎么做</w:t>
-            </w:r>
-            <w:r>
-              <w:rPr>
-                <w:rFonts w:ascii="仿宋" w:eastAsia="仿宋" w:hAnsi="仿宋"/>
-                <w:b/>
-                <w:sz w:val="44"/>
-                <w:szCs w:val="44"/>
-              </w:rPr>
-              <w:t>好基</w:t>
-            </w:r>
-            <w:r>
-              <w:rPr>
-                <w:rFonts w:ascii="仿宋" w:eastAsia="仿宋" w:hAnsi="仿宋" w:hint="eastAsia"/>
-                <w:b/>
-                <w:sz w:val="44"/>
-                <w:szCs w:val="44"/>
-              </w:rPr>
-              <w:t>金</w:t>
-            </w:r>
-            <w:r>
-              <w:rPr>
-                <w:rFonts w:ascii="仿宋" w:eastAsia="仿宋" w:hAnsi="仿宋"/>
-                <w:b/>
-                <w:sz w:val="44"/>
-                <w:szCs w:val="44"/>
-              </w:rPr>
-              <w:t>经理</w:t>
-            </w:r>
-          </w:p>
-          <w:p>
-            <w:pPr>
-              <w:adjustRightInd/>
-              <w:snapToGrid/>
-              <w:rPr>
-                <w:rFonts w:ascii="宋体" w:eastAsia="宋体" w:hAnsi="宋体" w:cs="宋体"/>
-                <w:sz w:val="24"/>
-                <w:szCs w:val="24"/>
-              </w:rPr>
-            </w:pPr>
-            <w:r>
-              <w:rPr>
-                <w:rFonts w:ascii="微软雅黑" w:hAnsi="微软雅黑" w:cs="宋体"/>
-                <w:noProof/>
-                <w:color w:val="1A1A1A"/>
-                <w:sz w:val="23"/>
-                <w:szCs w:val="23"/>
-              </w:rPr>
-              <mc:AlternateContent>
-                <mc:Choice Requires="wps">
-                  <w:drawing>
-                    <wp:anchor distT="0" distB="0" distL="114300" distR="114300" simplePos="0" relativeHeight="251666432" behindDoc="0" locked="0" layoutInCell="1" allowOverlap="1">
-                      <wp:simplePos x="0" y="0"/>
-                      <wp:positionH relativeFrom="column">
-                        <wp:posOffset>-1978660</wp:posOffset>
-                      </wp:positionH>
-                      <wp:positionV relativeFrom="paragraph">
-                        <wp:posOffset>6012815</wp:posOffset>
-                      </wp:positionV>
-                      <wp:extent cx="1828800" cy="1371600"/>
-                      <wp:effectExtent l="9525" t="9525" r="9525" b="9525"/>
-                      <wp:wrapNone/>
-                      <wp:docPr id="5" name="Text Box 15"/>
-                      <wp:cNvGraphicFramePr>
-                        <a:graphicFrameLocks xmlns:a="http://schemas.openxmlformats.org/drawingml/2006/main"/>
-                      </wp:cNvGraphicFramePr>
-                      <a:graphic xmlns:a="http://schemas.openxmlformats.org/drawingml/2006/main">
-                        <a:graphicData uri="http://schemas.microsoft.com/office/word/2010/wordprocessingShape">
-                          <wps:wsp>
-                            <wps:cNvSpPr txBox="1">
-                              <a:spLocks noChangeArrowheads="1"/>
-                            </wps:cNvSpPr>
-                            <wps:spPr bwMode="auto">
-                              <a:xfrm>
-                                <a:off x="0" y="0"/>
-                                <a:ext cx="1828800" cy="1371600"/>
-                              </a:xfrm>
-                              <a:prstGeom prst="rect">
-                                <a:avLst/>
-                              </a:prstGeom>
-                              <a:solidFill>
-                                <a:srgbClr val="FFFFFF"/>
-                              </a:solidFill>
-                              <a:ln w="9525">
-                                <a:solidFill>
-                                  <a:srgbClr val="000000"/>
-                                </a:solidFill>
-                                <a:miter lim="800000"/>
-                                <a:headEnd/>
-                                <a:tailEnd/>
-                              </a:ln>
-                            </wps:spPr>
-                            <wps:txbx>
-                              <w:txbxContent>
-                                <w:p>
-                                  <w:r>
-                                    <w:rPr>
-                                      <w:rFonts w:hint="eastAsia"/>
-                                    </w:rPr>
-                                    <w:t>研</w:t>
-                                  </w:r>
-                                  <w:r>
-                                    <w:t>究创造价</w:t>
-                                  </w:r>
-                                  <w:r>
-                                    <w:rPr>
-                                      <w:rFonts w:hint="eastAsia"/>
-                                    </w:rPr>
-                                    <w:t>值</w:t>
-                                  </w:r>
-                                  <w:r>
-                                    <w:t>，</w:t>
-                                  </w:r>
-                                  <w:r>
-                                    <w:rPr>
-                                      <w:color w:val="C00000"/>
-                                    </w:rPr>
-                                    <w:t>找到市场背后的逻辑</w:t>
-                                  </w:r>
-                                  <w:r>
-                                    <w:t>（</w:t>
-                                  </w:r>
-                                  <w:r>
-                                    <w:rPr>
-                                      <w:rFonts w:hint="eastAsia"/>
-                                    </w:rPr>
-                                    <w:t>从</w:t>
-                                  </w:r>
-                                  <w:r>
-                                    <w:t>哪里入手？）</w:t>
-                                  </w:r>
-                                </w:p>
-                              </w:txbxContent>
-                            </wps:txbx>
-                            <wps:bodyPr rot="0" vert="horz" wrap="square" lIns="91440" tIns="45720" rIns="91440" bIns="45720" anchor="t" anchorCtr="0" upright="1">
-                              <a:noAutofit/>
-                            </wps:bodyPr>
-                          </wps:wsp>
-                        </a:graphicData>
-                      </a:graphic>
-                      <wp14:sizeRelH relativeFrom="page">
-                        <wp14:pctWidth>0</wp14:pctWidth>
-                      </wp14:sizeRelH>
-                      <wp14:sizeRelV relativeFrom="page">
-                        <wp14:pctHeight>0</wp14:pctHeight>
-                      </wp14:sizeRelV>
-                    </wp:anchor>
-                  </w:drawing>
-                </mc:Choice>
-                <mc:Fallback>
-                  <w:pict>
-                    <v:shape id="Text Box 15" o:spid="_x0000_s1036" type="#_x0000_t202" style="position:absolute;margin-left:-155.8pt;margin-top:473.45pt;width:2in;height:108pt;z-index:251666432;visibility:visible;mso-wrap-style:square;mso-width-percent:0;mso-height-percent:0;mso-wrap-distance-left:9pt;mso-wrap-distance-top:0;mso-wrap-distance-right:9pt;mso-wrap-distance-bottom:0;mso-position-horizontal:absolute;mso-position-horizontal-relative:text;mso-position-vertical:absolute;mso-position-vertical-relative:text;mso-width-percent:0;mso-height-percent:0;mso-width-relative:page;mso-height-relative:page;v-text-anchor:top" o:gfxdata="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">
-                      <v:textbox>
-                        <w:txbxContent>
-                          <w:p>
-                            <w:r>
-                              <w:rPr>
-                                <w:rFonts w:hint="eastAsia"/>
-                              </w:rPr>
-                              <w:t>研</w:t>
-                            </w:r>
-                            <w:r>
-                              <w:t>究创造价</w:t>
-                            </w:r>
-                            <w:r>
-                              <w:rPr>
-                                <w:rFonts w:hint="eastAsia"/>
-                              </w:rPr>
-                              <w:t>值</w:t>
-                            </w:r>
-                            <w:r>
-                              <w:t>，</w:t>
-                            </w:r>
-                            <w:r>
-                              <w:rPr>
-                                <w:color w:val="C00000"/>
-                              </w:rPr>
-                              <w:t>找到市场背后的逻辑</w:t>
-                            </w:r>
-                            <w:r>
-                              <w:t>（</w:t>
-                            </w:r>
-                            <w:r>
-                              <w:rPr>
-                                <w:rFonts w:hint="eastAsia"/>
-                              </w:rPr>
-                              <w:t>从</w:t>
-                            </w:r>
-                            <w:r>
-                              <w:t>哪里入手？）</w:t>
-                            </w:r>
-                          </w:p>
-                        </w:txbxContent>
-                      </v:textbox>
-                    </v:shape>
-                  </w:pict>
-                </mc:Fallback>
-              </mc:AlternateContent>
-            </w:r>
+              <w:ind w:firstLineChars="298" w:firstLine="685"/>
+              <w:rPr>
+                <w:rFonts w:ascii="仿宋" w:eastAsia="仿宋" w:hAnsi="仿宋"/>
+                <w:b/>
+                <w:sz w:val="44"/>
+                <w:szCs w:val="44"/>
+              </w:rPr>
+            </w:pPr>
             <w:r>
               <w:rPr>
                 <w:rFonts w:ascii="微软雅黑" w:hAnsi="微软雅黑" w:cs="宋体"/>
@@ -2161,10 +2089,10 @@
                     <wp:anchor distT="0" distB="0" distL="114300" distR="114300" simplePos="0" relativeHeight="251665408" behindDoc="0" locked="0" layoutInCell="1" allowOverlap="1">
                       <wp:simplePos x="0" y="0"/>
                       <wp:positionH relativeFrom="column">
-                        <wp:posOffset>-1978660</wp:posOffset>
+                        <wp:posOffset>-1894840</wp:posOffset>
                       </wp:positionH>
                       <wp:positionV relativeFrom="paragraph">
-                        <wp:posOffset>412115</wp:posOffset>
+                        <wp:posOffset>210185</wp:posOffset>
                       </wp:positionV>
                       <wp:extent cx="1828800" cy="3543300"/>
                       <wp:effectExtent l="9525" t="9525" r="9525" b="9525"/>
@@ -2310,7 +2238,7 @@
                 </mc:Choice>
                 <mc:Fallback>
                   <w:pict>
-                    <v:shape id="Text Box 14" o:spid="_x0000_s1037" type="#_x0000_t202" style="position:absolute;margin-left:-155.8pt;margin-top:32.45pt;width:2in;height:279pt;z-index:251665408;visibility:visible;mso-wrap-style:square;mso-width-percent:0;mso-height-percent:0;mso-wrap-distance-left:9pt;mso-wrap-distance-top:0;mso-wrap-distance-right:9pt;mso-wrap-distance-bottom:0;mso-position-horizontal:absolute;mso-position-horizontal-relative:text;mso-position-vertical:absolute;mso-position-vertical-relative:text;mso-width-percent:0;mso-height-percent:0;mso-width-relative:page;mso-height-relative:page;v-text-anchor:top" o:gfxdata="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">
+                    <v:shape id="Text Box 14" o:spid="_x0000_s1036" type="#_x0000_t202" style="position:absolute;left:0;text-align:left;margin-left:-149.2pt;margin-top:16.55pt;width:2in;height:279pt;z-index:251665408;visibility:visible;mso-wrap-style:square;mso-width-percent:0;mso-height-percent:0;mso-wrap-distance-left:9pt;mso-wrap-distance-top:0;mso-wrap-distance-right:9pt;mso-wrap-distance-bottom:0;mso-position-horizontal:absolute;mso-position-horizontal-relative:text;mso-position-vertical:absolute;mso-position-vertical-relative:text;mso-width-percent:0;mso-height-percent:0;mso-width-relative:page;mso-height-relative:page;v-text-anchor:top" o:gfxdata="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">
                       <v:textbox>
                         <w:txbxContent>
                           <w:p>
@@ -2412,260 +2340,51 @@
             </w:r>
             <w:r>
               <w:rPr>
-                <w:rFonts w:ascii="微软雅黑" w:hAnsi="微软雅黑" w:cs="宋体" w:hint="eastAsia"/>
-                <w:color w:val="1A1A1A"/>
-                <w:sz w:val="23"/>
-                <w:szCs w:val="23"/>
-                <w:shd w:val="clear" w:color="auto" w:fill="FFFFFF"/>
-              </w:rPr>
-              <w:t>除了我说的这种日常工作，基金经理的工作还包括：</w:t>
-            </w:r>
-            <w:r>
-              <w:rPr>
-                <w:rFonts w:ascii="微软雅黑" w:hAnsi="微软雅黑" w:cs="宋体" w:hint="eastAsia"/>
-                <w:color w:val="1A1A1A"/>
-                <w:sz w:val="23"/>
-                <w:szCs w:val="23"/>
-              </w:rPr>
-              <w:br/>
-            </w:r>
-            <w:r>
-              <w:rPr>
-                <w:rFonts w:ascii="微软雅黑" w:hAnsi="微软雅黑" w:cs="宋体" w:hint="eastAsia"/>
-                <w:color w:val="1A1A1A"/>
-                <w:sz w:val="23"/>
-                <w:szCs w:val="23"/>
-              </w:rPr>
-              <w:br/>
-            </w:r>
-            <w:r>
-              <w:rPr>
-                <w:rFonts w:ascii="微软雅黑" w:hAnsi="微软雅黑" w:cs="宋体" w:hint="eastAsia"/>
-                <w:color w:val="1A1A1A"/>
-                <w:sz w:val="23"/>
-                <w:szCs w:val="23"/>
-                <w:shd w:val="clear" w:color="auto" w:fill="FFFFFF"/>
-              </w:rPr>
-              <w:t>1. 拜访客户，这部分其实挺重要的，但是不规律，拜访目标多为机构投资者，保险和国企的财务公司居多；</w:t>
-            </w:r>
-            <w:r>
-              <w:rPr>
-                <w:rFonts w:ascii="微软雅黑" w:hAnsi="微软雅黑" w:cs="宋体" w:hint="eastAsia"/>
-                <w:color w:val="1A1A1A"/>
-                <w:sz w:val="23"/>
-                <w:szCs w:val="23"/>
-              </w:rPr>
-              <w:br/>
-            </w:r>
-            <w:r>
-              <w:rPr>
-                <w:rFonts w:ascii="微软雅黑" w:hAnsi="微软雅黑" w:cs="宋体" w:hint="eastAsia"/>
-                <w:color w:val="1A1A1A"/>
-                <w:sz w:val="23"/>
-                <w:szCs w:val="23"/>
-                <w:shd w:val="clear" w:color="auto" w:fill="FFFFFF"/>
-              </w:rPr>
-              <w:t>2. 拜访渠道，银行居多，一般是为渠道的销售人员培训，也有直接面对渠道客户的交流活动；</w:t>
-            </w:r>
-            <w:r>
-              <w:rPr>
-                <w:rFonts w:ascii="微软雅黑" w:hAnsi="微软雅黑" w:cs="宋体" w:hint="eastAsia"/>
-                <w:color w:val="1A1A1A"/>
-                <w:sz w:val="23"/>
-                <w:szCs w:val="23"/>
-              </w:rPr>
-              <w:br/>
-            </w:r>
-            <w:r>
-              <w:rPr>
-                <w:rFonts w:ascii="微软雅黑" w:hAnsi="微软雅黑" w:cs="宋体" w:hint="eastAsia"/>
-                <w:color w:val="1A1A1A"/>
-                <w:sz w:val="23"/>
-                <w:szCs w:val="23"/>
-                <w:shd w:val="clear" w:color="auto" w:fill="FFFFFF"/>
-              </w:rPr>
-              <w:t>3. 与投资人互动，有市场活动，也有固定的专栏啊，文章啊之类的；</w:t>
-            </w:r>
-            <w:r>
-              <w:rPr>
-                <w:rFonts w:ascii="微软雅黑" w:hAnsi="微软雅黑" w:cs="宋体" w:hint="eastAsia"/>
-                <w:color w:val="1A1A1A"/>
-                <w:sz w:val="23"/>
-                <w:szCs w:val="23"/>
-              </w:rPr>
-              <w:br/>
-            </w:r>
-            <w:r>
-              <w:rPr>
-                <w:rFonts w:ascii="微软雅黑" w:hAnsi="微软雅黑" w:cs="宋体" w:hint="eastAsia"/>
-                <w:color w:val="1A1A1A"/>
-                <w:sz w:val="23"/>
-                <w:szCs w:val="23"/>
-                <w:shd w:val="clear" w:color="auto" w:fill="FFFFFF"/>
-              </w:rPr>
-              <w:t>4. 每年若干次实地去上市公司调研，实地调研的效果不同基金经理认识不同，有人觉得实地完全没必要或者效果甚微，也有很热衷于实地调研的，会重点看一些很真实的东西，比如制造业看下班后工人数量或者加班情况，去周围饭馆打听该企业员工人数和消费情况，诸如此类的；</w:t>
-            </w:r>
-            <w:r>
-              <w:rPr>
-                <w:rFonts w:ascii="微软雅黑" w:hAnsi="微软雅黑" w:cs="宋体" w:hint="eastAsia"/>
-                <w:color w:val="1A1A1A"/>
-                <w:sz w:val="23"/>
-                <w:szCs w:val="23"/>
-              </w:rPr>
-              <w:br/>
-            </w:r>
-            <w:r>
-              <w:rPr>
-                <w:rFonts w:ascii="微软雅黑" w:hAnsi="微软雅黑" w:cs="宋体" w:hint="eastAsia"/>
-                <w:color w:val="1A1A1A"/>
-                <w:sz w:val="23"/>
-                <w:szCs w:val="23"/>
-                <w:shd w:val="clear" w:color="auto" w:fill="FFFFFF"/>
-              </w:rPr>
-              <w:t>5. 每天都要考虑排名，由于基金采用的普遍是相对排名考核机制，因此排名就是每一位基金经理都绕不过去的问题，排名低就要想办法提高，就要重新考虑自己的投资策略，季度末年度末是最紧张的，很多非常手段往往都是为了这时候的排名而使用。</w:t>
-            </w:r>
-            <w:r>
-              <w:rPr>
-                <w:rFonts w:ascii="微软雅黑" w:hAnsi="微软雅黑" w:cs="宋体" w:hint="eastAsia"/>
-                <w:color w:val="1A1A1A"/>
-                <w:sz w:val="23"/>
-                <w:szCs w:val="23"/>
-              </w:rPr>
-              <w:br/>
-            </w:r>
-            <w:r>
-              <w:rPr>
-                <w:rFonts w:ascii="微软雅黑" w:hAnsi="微软雅黑" w:cs="宋体" w:hint="eastAsia"/>
-                <w:color w:val="1A1A1A"/>
-                <w:sz w:val="23"/>
-                <w:szCs w:val="23"/>
-              </w:rPr>
-              <w:br/>
-            </w:r>
-            <w:r>
-              <w:rPr>
-                <w:rFonts w:ascii="微软雅黑" w:hAnsi="微软雅黑" w:cs="宋体" w:hint="eastAsia"/>
-                <w:b/>
-                <w:bCs/>
-                <w:color w:val="1A1A1A"/>
-                <w:sz w:val="23"/>
-                <w:szCs w:val="23"/>
-                <w:shd w:val="clear" w:color="auto" w:fill="FFFFFF"/>
-              </w:rPr>
-              <w:t>如何做好一名基金经理</w:t>
-            </w:r>
-            <w:r>
-              <w:rPr>
-                <w:rFonts w:ascii="微软雅黑" w:hAnsi="微软雅黑" w:cs="宋体" w:hint="eastAsia"/>
-                <w:color w:val="1A1A1A"/>
-                <w:sz w:val="23"/>
-                <w:szCs w:val="23"/>
-              </w:rPr>
-              <w:br/>
-            </w:r>
-            <w:r>
-              <w:rPr>
-                <w:rFonts w:ascii="微软雅黑" w:hAnsi="微软雅黑" w:cs="宋体" w:hint="eastAsia"/>
-                <w:color w:val="1A1A1A"/>
-                <w:sz w:val="23"/>
-                <w:szCs w:val="23"/>
-              </w:rPr>
-              <w:br/>
-            </w:r>
-            <w:r>
-              <w:rPr>
-                <w:rFonts w:ascii="微软雅黑" w:hAnsi="微软雅黑" w:cs="宋体" w:hint="eastAsia"/>
-                <w:color w:val="1A1A1A"/>
-                <w:sz w:val="23"/>
-                <w:szCs w:val="23"/>
-                <w:shd w:val="clear" w:color="auto" w:fill="FFFFFF"/>
-              </w:rPr>
-              <w:t>这个问题分为基金经理们觉得如何做好和我个人觉得如何做好。</w:t>
-            </w:r>
-            <w:r>
-              <w:rPr>
-                <w:rFonts w:ascii="微软雅黑" w:hAnsi="微软雅黑" w:cs="宋体" w:hint="eastAsia"/>
-                <w:color w:val="1A1A1A"/>
-                <w:sz w:val="23"/>
-                <w:szCs w:val="23"/>
-              </w:rPr>
-              <w:br/>
-            </w:r>
-            <w:r>
-              <w:rPr>
-                <w:rFonts w:ascii="微软雅黑" w:hAnsi="微软雅黑" w:cs="宋体" w:hint="eastAsia"/>
-                <w:color w:val="1A1A1A"/>
-                <w:sz w:val="23"/>
-                <w:szCs w:val="23"/>
-              </w:rPr>
-              <w:br/>
-            </w:r>
-            <w:r>
-              <w:rPr>
-                <w:rFonts w:ascii="微软雅黑" w:hAnsi="微软雅黑" w:cs="宋体" w:hint="eastAsia"/>
-                <w:color w:val="1A1A1A"/>
-                <w:sz w:val="23"/>
-                <w:szCs w:val="23"/>
-                <w:shd w:val="clear" w:color="auto" w:fill="FFFFFF"/>
-              </w:rPr>
-              <w:t>基金经理眼中：</w:t>
-            </w:r>
-            <w:r>
-              <w:rPr>
-                <w:rFonts w:ascii="微软雅黑" w:hAnsi="微软雅黑" w:cs="宋体" w:hint="eastAsia"/>
-                <w:color w:val="1A1A1A"/>
-                <w:sz w:val="23"/>
-                <w:szCs w:val="23"/>
-              </w:rPr>
-              <w:br/>
-            </w:r>
-            <w:r>
-              <w:rPr>
-                <w:rFonts w:ascii="微软雅黑" w:hAnsi="微软雅黑" w:cs="宋体" w:hint="eastAsia"/>
-                <w:color w:val="1A1A1A"/>
-                <w:sz w:val="23"/>
-                <w:szCs w:val="23"/>
-              </w:rPr>
-              <w:br/>
-            </w:r>
-            <w:r>
-              <w:rPr>
-                <w:rFonts w:ascii="微软雅黑" w:hAnsi="微软雅黑" w:cs="宋体" w:hint="eastAsia"/>
-                <w:color w:val="1A1A1A"/>
-                <w:sz w:val="23"/>
-                <w:szCs w:val="23"/>
-                <w:shd w:val="clear" w:color="auto" w:fill="FFFFFF"/>
-              </w:rPr>
-              <w:t>1. 投研投研投研，绝大部分的基金经理都信奉「研究创造价值」，他们花费大量的时间在研究上，企图找到市场背后的逻辑，尽管从业绩上不一定能验证这种关联，但是这是最合理最科学的投资方法，也是诸多基金经理心中的基石；</w:t>
-            </w:r>
-            <w:r>
-              <w:rPr>
-                <w:rFonts w:ascii="微软雅黑" w:hAnsi="微软雅黑" w:cs="宋体" w:hint="eastAsia"/>
-                <w:color w:val="1A1A1A"/>
-                <w:sz w:val="23"/>
-                <w:szCs w:val="23"/>
-              </w:rPr>
-              <w:br/>
-            </w:r>
-            <w:r>
-              <w:rPr>
-                <w:rFonts w:ascii="微软雅黑" w:hAnsi="微软雅黑" w:cs="宋体" w:hint="eastAsia"/>
-                <w:color w:val="1A1A1A"/>
-                <w:sz w:val="23"/>
-                <w:szCs w:val="23"/>
-              </w:rPr>
-              <w:br/>
-            </w:r>
-            <w:r>
-              <w:rPr>
-                <w:rFonts w:ascii="微软雅黑" w:hAnsi="微软雅黑" w:cs="宋体" w:hint="eastAsia"/>
-                <w:color w:val="1A1A1A"/>
-                <w:sz w:val="23"/>
-                <w:szCs w:val="23"/>
-                <w:shd w:val="clear" w:color="auto" w:fill="FFFFFF"/>
-              </w:rPr>
-              <w:t>2. 勤奋，我没见过哪个基金经理敢标榜自己活得很轻松，投资也很轻松，即使真的有，他们也会表现地自己很忙，以免影响不</w:t>
-            </w:r>
+                <w:rFonts w:ascii="仿宋" w:eastAsia="仿宋" w:hAnsi="仿宋" w:hint="eastAsia"/>
+                <w:b/>
+                <w:sz w:val="44"/>
+                <w:szCs w:val="44"/>
+              </w:rPr>
+              <w:t>怎么做</w:t>
+            </w:r>
+            <w:r>
+              <w:rPr>
+                <w:rFonts w:ascii="仿宋" w:eastAsia="仿宋" w:hAnsi="仿宋"/>
+                <w:b/>
+                <w:sz w:val="44"/>
+                <w:szCs w:val="44"/>
+              </w:rPr>
+              <w:t>好基</w:t>
+            </w:r>
+            <w:r>
+              <w:rPr>
+                <w:rFonts w:ascii="仿宋" w:eastAsia="仿宋" w:hAnsi="仿宋" w:hint="eastAsia"/>
+                <w:b/>
+                <w:sz w:val="44"/>
+                <w:szCs w:val="44"/>
+              </w:rPr>
+              <w:t>金</w:t>
+            </w:r>
+            <w:r>
+              <w:rPr>
+                <w:rFonts w:ascii="仿宋" w:eastAsia="仿宋" w:hAnsi="仿宋"/>
+                <w:b/>
+                <w:sz w:val="44"/>
+                <w:szCs w:val="44"/>
+              </w:rPr>
+              <w:t>经理</w:t>
+            </w:r>
+          </w:p>
+          <w:p>
+            <w:pPr>
+              <w:adjustRightInd/>
+              <w:snapToGrid/>
+              <w:rPr>
+                <w:rFonts w:ascii="宋体" w:eastAsia="宋体" w:hAnsi="宋体" w:cs="宋体"/>
+                <w:sz w:val="24"/>
+                <w:szCs w:val="24"/>
+              </w:rPr>
+            </w:pPr>
             <w:r>
               <w:rPr>
                 <w:rFonts w:ascii="微软雅黑" w:hAnsi="微软雅黑" w:cs="宋体"/>
@@ -2674,7 +2393,488 @@
                 <w:sz w:val="23"/>
                 <w:szCs w:val="23"/>
               </w:rPr>
+              <mc:AlternateContent>
+                <mc:Choice Requires="wps">
+                  <w:drawing>
+                    <wp:anchor distT="0" distB="0" distL="114300" distR="114300" simplePos="0" relativeHeight="251666432" behindDoc="0" locked="0" layoutInCell="1" allowOverlap="1">
+                      <wp:simplePos x="0" y="0"/>
+                      <wp:positionH relativeFrom="column">
+                        <wp:posOffset>-1978660</wp:posOffset>
+                      </wp:positionH>
+                      <wp:positionV relativeFrom="paragraph">
+                        <wp:posOffset>6012815</wp:posOffset>
+                      </wp:positionV>
+                      <wp:extent cx="1828800" cy="1371600"/>
+                      <wp:effectExtent l="9525" t="9525" r="9525" b="9525"/>
+                      <wp:wrapNone/>
+                      <wp:docPr id="5" name="Text Box 15"/>
+                      <wp:cNvGraphicFramePr>
+                        <a:graphicFrameLocks xmlns:a="http://schemas.openxmlformats.org/drawingml/2006/main"/>
+                      </wp:cNvGraphicFramePr>
+                      <a:graphic xmlns:a="http://schemas.openxmlformats.org/drawingml/2006/main">
+                        <a:graphicData uri="http://schemas.microsoft.com/office/word/2010/wordprocessingShape">
+                          <wps:wsp>
+                            <wps:cNvSpPr txBox="1">
+                              <a:spLocks noChangeArrowheads="1"/>
+                            </wps:cNvSpPr>
+                            <wps:spPr bwMode="auto">
+                              <a:xfrm>
+                                <a:off x="0" y="0"/>
+                                <a:ext cx="1828800" cy="1371600"/>
+                              </a:xfrm>
+                              <a:prstGeom prst="rect">
+                                <a:avLst/>
+                              </a:prstGeom>
+                              <a:solidFill>
+                                <a:srgbClr val="FFFFFF"/>
+                              </a:solidFill>
+                              <a:ln w="9525">
+                                <a:solidFill>
+                                  <a:srgbClr val="000000"/>
+                                </a:solidFill>
+                                <a:miter lim="800000"/>
+                                <a:headEnd/>
+                                <a:tailEnd/>
+                              </a:ln>
+                            </wps:spPr>
+                            <wps:txbx>
+                              <w:txbxContent>
+                                <w:p>
+                                  <w:r>
+                                    <w:rPr>
+                                      <w:rFonts w:hint="eastAsia"/>
+                                    </w:rPr>
+                                    <w:t>研</w:t>
+                                  </w:r>
+                                  <w:r>
+                                    <w:t>究创造价</w:t>
+                                  </w:r>
+                                  <w:r>
+                                    <w:rPr>
+                                      <w:rFonts w:hint="eastAsia"/>
+                                    </w:rPr>
+                                    <w:t>值</w:t>
+                                  </w:r>
+                                  <w:r>
+                                    <w:t>，</w:t>
+                                  </w:r>
+                                  <w:r>
+                                    <w:rPr>
+                                      <w:color w:val="C00000"/>
+                                    </w:rPr>
+                                    <w:t>找到市场背后的逻辑</w:t>
+                                  </w:r>
+                                  <w:r>
+                                    <w:t>（</w:t>
+                                  </w:r>
+                                  <w:r>
+                                    <w:rPr>
+                                      <w:rFonts w:hint="eastAsia"/>
+                                    </w:rPr>
+                                    <w:t>从</w:t>
+                                  </w:r>
+                                  <w:r>
+                                    <w:t>哪里入手？）</w:t>
+                                  </w:r>
+                                </w:p>
+                              </w:txbxContent>
+                            </wps:txbx>
+                            <wps:bodyPr rot="0" vert="horz" wrap="square" lIns="91440" tIns="45720" rIns="91440" bIns="45720" anchor="t" anchorCtr="0" upright="1">
+                              <a:noAutofit/>
+                            </wps:bodyPr>
+                          </wps:wsp>
+                        </a:graphicData>
+                      </a:graphic>
+                      <wp14:sizeRelH relativeFrom="page">
+                        <wp14:pctWidth>0</wp14:pctWidth>
+                      </wp14:sizeRelH>
+                      <wp14:sizeRelV relativeFrom="page">
+                        <wp14:pctHeight>0</wp14:pctHeight>
+                      </wp14:sizeRelV>
+                    </wp:anchor>
+                  </w:drawing>
+                </mc:Choice>
+                <mc:Fallback>
+                  <w:pict>
+                    <v:shape id="Text Box 15" o:spid="_x0000_s1037" type="#_x0000_t202" style="position:absolute;margin-left:-155.8pt;margin-top:473.45pt;width:2in;height:108pt;z-index:251666432;visibility:visible;mso-wrap-style:square;mso-width-percent:0;mso-height-percent:0;mso-wrap-distance-left:9pt;mso-wrap-distance-top:0;mso-wrap-distance-right:9pt;mso-wrap-distance-bottom:0;mso-position-horizontal:absolute;mso-position-horizontal-relative:text;mso-position-vertical:absolute;mso-position-vertical-relative:text;mso-width-percent:0;mso-height-percent:0;mso-width-relative:page;mso-height-relative:page;v-text-anchor:top" o:gfxdata="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">
+                      <v:textbox>
+                        <w:txbxContent>
+                          <w:p>
+                            <w:r>
+                              <w:rPr>
+                                <w:rFonts w:hint="eastAsia"/>
+                              </w:rPr>
+                              <w:t>研</w:t>
+                            </w:r>
+                            <w:r>
+                              <w:t>究创造价</w:t>
+                            </w:r>
+                            <w:r>
+                              <w:rPr>
+                                <w:rFonts w:hint="eastAsia"/>
+                              </w:rPr>
+                              <w:t>值</w:t>
+                            </w:r>
+                            <w:r>
+                              <w:t>，</w:t>
+                            </w:r>
+                            <w:r>
+                              <w:rPr>
+                                <w:color w:val="C00000"/>
+                              </w:rPr>
+                              <w:t>找到市场背后的逻辑</w:t>
+                            </w:r>
+                            <w:r>
+                              <w:t>（</w:t>
+                            </w:r>
+                            <w:r>
+                              <w:rPr>
+                                <w:rFonts w:hint="eastAsia"/>
+                              </w:rPr>
+                              <w:t>从</w:t>
+                            </w:r>
+                            <w:r>
+                              <w:t>哪里入手？）</w:t>
+                            </w:r>
+                          </w:p>
+                        </w:txbxContent>
+                      </v:textbox>
+                    </v:shape>
+                  </w:pict>
+                </mc:Fallback>
+              </mc:AlternateContent>
+            </w:r>
+            <w:r>
+              <w:rPr>
+                <w:rFonts w:ascii="微软雅黑" w:hAnsi="微软雅黑" w:cs="宋体" w:hint="eastAsia"/>
+                <w:color w:val="1A1A1A"/>
+                <w:sz w:val="23"/>
+                <w:szCs w:val="23"/>
+                <w:shd w:val="clear" w:color="auto" w:fill="FFFFFF"/>
+              </w:rPr>
+              <w:t>除了我说的这种日常工作，基金经理的工作还包括：</w:t>
+            </w:r>
+            <w:r>
+              <w:rPr>
+                <w:rFonts w:ascii="微软雅黑" w:hAnsi="微软雅黑" w:cs="宋体" w:hint="eastAsia"/>
+                <w:color w:val="1A1A1A"/>
+                <w:sz w:val="23"/>
+                <w:szCs w:val="23"/>
+              </w:rPr>
+              <w:br/>
+            </w:r>
+            <w:r>
+              <w:rPr>
+                <w:rFonts w:ascii="微软雅黑" w:hAnsi="微软雅黑" w:cs="宋体" w:hint="eastAsia"/>
+                <w:color w:val="1A1A1A"/>
+                <w:sz w:val="23"/>
+                <w:szCs w:val="23"/>
+              </w:rPr>
+              <w:br/>
+            </w:r>
+            <w:r>
+              <w:rPr>
+                <w:rFonts w:ascii="微软雅黑" w:hAnsi="微软雅黑" w:cs="宋体" w:hint="eastAsia"/>
+                <w:color w:val="1A1A1A"/>
+                <w:sz w:val="23"/>
+                <w:szCs w:val="23"/>
+                <w:shd w:val="clear" w:color="auto" w:fill="FFFFFF"/>
+              </w:rPr>
+              <w:t>1. 拜访客户，这部分其实挺重要的，但是不规律，拜访目标多为机构投资者，保险和国企的财务公司居多；</w:t>
+            </w:r>
+            <w:r>
+              <w:rPr>
+                <w:rFonts w:ascii="微软雅黑" w:hAnsi="微软雅黑" w:cs="宋体" w:hint="eastAsia"/>
+                <w:color w:val="1A1A1A"/>
+                <w:sz w:val="23"/>
+                <w:szCs w:val="23"/>
+              </w:rPr>
+              <w:br/>
+            </w:r>
+            <w:r>
+              <w:rPr>
+                <w:rFonts w:ascii="微软雅黑" w:hAnsi="微软雅黑" w:cs="宋体" w:hint="eastAsia"/>
+                <w:color w:val="1A1A1A"/>
+                <w:sz w:val="23"/>
+                <w:szCs w:val="23"/>
+                <w:shd w:val="clear" w:color="auto" w:fill="FFFFFF"/>
+              </w:rPr>
               <w:lastRenderedPageBreak/>
+              <w:t>2. 拜访渠道，银行居多，一般是为渠道的销售人员培训，也有直接面对渠道客户的交流活动；</w:t>
+            </w:r>
+            <w:r>
+              <w:rPr>
+                <w:rFonts w:ascii="微软雅黑" w:hAnsi="微软雅黑" w:cs="宋体" w:hint="eastAsia"/>
+                <w:color w:val="1A1A1A"/>
+                <w:sz w:val="23"/>
+                <w:szCs w:val="23"/>
+              </w:rPr>
+              <w:br/>
+            </w:r>
+            <w:r>
+              <w:rPr>
+                <w:rFonts w:ascii="微软雅黑" w:hAnsi="微软雅黑" w:cs="宋体" w:hint="eastAsia"/>
+                <w:color w:val="1A1A1A"/>
+                <w:sz w:val="23"/>
+                <w:szCs w:val="23"/>
+                <w:shd w:val="clear" w:color="auto" w:fill="FFFFFF"/>
+              </w:rPr>
+              <w:t>3. 与投资人互动，有市场活动，也有固定的专栏啊，文章啊之类的；</w:t>
+            </w:r>
+            <w:r>
+              <w:rPr>
+                <w:rFonts w:ascii="微软雅黑" w:hAnsi="微软雅黑" w:cs="宋体" w:hint="eastAsia"/>
+                <w:color w:val="1A1A1A"/>
+                <w:sz w:val="23"/>
+                <w:szCs w:val="23"/>
+              </w:rPr>
+              <w:br/>
+            </w:r>
+            <w:r>
+              <w:rPr>
+                <w:rFonts w:ascii="微软雅黑" w:hAnsi="微软雅黑" w:cs="宋体" w:hint="eastAsia"/>
+                <w:color w:val="1A1A1A"/>
+                <w:sz w:val="23"/>
+                <w:szCs w:val="23"/>
+                <w:shd w:val="clear" w:color="auto" w:fill="FFFFFF"/>
+              </w:rPr>
+              <w:t>4. 每年若干次实地去上市公司调研，实地调研的效果不同基金经理认识不同，有人觉得实地完全没必要或者效果甚微，也有很热衷于实地调研的，会重点看一些很真实的东西，比如制造业看下班后工人数量或者加班情况，去周围饭馆打听该企业员工人数和消费情况，诸如此类的；</w:t>
+            </w:r>
+            <w:r>
+              <w:rPr>
+                <w:rFonts w:ascii="微软雅黑" w:hAnsi="微软雅黑" w:cs="宋体" w:hint="eastAsia"/>
+                <w:color w:val="1A1A1A"/>
+                <w:sz w:val="23"/>
+                <w:szCs w:val="23"/>
+              </w:rPr>
+              <w:br/>
+            </w:r>
+            <w:r>
+              <w:rPr>
+                <w:rFonts w:ascii="微软雅黑" w:hAnsi="微软雅黑" w:cs="宋体" w:hint="eastAsia"/>
+                <w:color w:val="1A1A1A"/>
+                <w:sz w:val="23"/>
+                <w:szCs w:val="23"/>
+                <w:shd w:val="clear" w:color="auto" w:fill="FFFFFF"/>
+              </w:rPr>
+              <w:t>5. 每天都要考虑排名，由于基金采用的普遍是相对排名考核机制，因此排名就是每一位基金经理都绕不过去的问题，排名低就要想办法提高，就要重新考虑自己的投资策略，季度</w:t>
+            </w:r>
+            <w:proofErr w:type="gramStart"/>
+            <w:r>
+              <w:rPr>
+                <w:rFonts w:ascii="微软雅黑" w:hAnsi="微软雅黑" w:cs="宋体" w:hint="eastAsia"/>
+                <w:color w:val="1A1A1A"/>
+                <w:sz w:val="23"/>
+                <w:szCs w:val="23"/>
+                <w:shd w:val="clear" w:color="auto" w:fill="FFFFFF"/>
+              </w:rPr>
+              <w:t>末年度末</w:t>
+            </w:r>
+            <w:proofErr w:type="gramEnd"/>
+            <w:r>
+              <w:rPr>
+                <w:rFonts w:ascii="微软雅黑" w:hAnsi="微软雅黑" w:cs="宋体" w:hint="eastAsia"/>
+                <w:color w:val="1A1A1A"/>
+                <w:sz w:val="23"/>
+                <w:szCs w:val="23"/>
+                <w:shd w:val="clear" w:color="auto" w:fill="FFFFFF"/>
+              </w:rPr>
+              <w:t>是最紧张的，很多非常手段往往都是为了这时候的排名而使用。</w:t>
+            </w:r>
+            <w:r>
+              <w:rPr>
+                <w:rFonts w:ascii="微软雅黑" w:hAnsi="微软雅黑" w:cs="宋体" w:hint="eastAsia"/>
+                <w:color w:val="1A1A1A"/>
+                <w:sz w:val="23"/>
+                <w:szCs w:val="23"/>
+              </w:rPr>
+              <w:br/>
+            </w:r>
+            <w:r>
+              <w:rPr>
+                <w:rFonts w:ascii="微软雅黑" w:hAnsi="微软雅黑" w:cs="宋体" w:hint="eastAsia"/>
+                <w:color w:val="1A1A1A"/>
+                <w:sz w:val="23"/>
+                <w:szCs w:val="23"/>
+              </w:rPr>
+              <w:br/>
+            </w:r>
+            <w:r>
+              <w:rPr>
+                <w:rFonts w:ascii="微软雅黑" w:hAnsi="微软雅黑" w:cs="宋体" w:hint="eastAsia"/>
+                <w:b/>
+                <w:bCs/>
+                <w:color w:val="1A1A1A"/>
+                <w:sz w:val="23"/>
+                <w:szCs w:val="23"/>
+                <w:shd w:val="clear" w:color="auto" w:fill="FFFFFF"/>
+              </w:rPr>
+              <w:t>如何做好一名基金经理</w:t>
+            </w:r>
+            <w:r>
+              <w:rPr>
+                <w:rFonts w:ascii="微软雅黑" w:hAnsi="微软雅黑" w:cs="宋体" w:hint="eastAsia"/>
+                <w:color w:val="1A1A1A"/>
+                <w:sz w:val="23"/>
+                <w:szCs w:val="23"/>
+              </w:rPr>
+              <w:br/>
+            </w:r>
+            <w:r>
+              <w:rPr>
+                <w:rFonts w:ascii="微软雅黑" w:hAnsi="微软雅黑" w:cs="宋体" w:hint="eastAsia"/>
+                <w:color w:val="1A1A1A"/>
+                <w:sz w:val="23"/>
+                <w:szCs w:val="23"/>
+              </w:rPr>
+              <w:br/>
+            </w:r>
+            <w:r>
+              <w:rPr>
+                <w:rFonts w:ascii="微软雅黑" w:hAnsi="微软雅黑" w:cs="宋体" w:hint="eastAsia"/>
+                <w:color w:val="1A1A1A"/>
+                <w:sz w:val="23"/>
+                <w:szCs w:val="23"/>
+                <w:shd w:val="clear" w:color="auto" w:fill="FFFFFF"/>
+              </w:rPr>
+              <w:t>这个问题分为基金经理们觉得如何做好和我个人觉得如何做好。</w:t>
+            </w:r>
+            <w:r>
+              <w:rPr>
+                <w:rFonts w:ascii="微软雅黑" w:hAnsi="微软雅黑" w:cs="宋体" w:hint="eastAsia"/>
+                <w:color w:val="1A1A1A"/>
+                <w:sz w:val="23"/>
+                <w:szCs w:val="23"/>
+              </w:rPr>
+              <w:br/>
+            </w:r>
+            <w:r>
+              <w:rPr>
+                <w:rFonts w:ascii="微软雅黑" w:hAnsi="微软雅黑" w:cs="宋体" w:hint="eastAsia"/>
+                <w:color w:val="1A1A1A"/>
+                <w:sz w:val="23"/>
+                <w:szCs w:val="23"/>
+              </w:rPr>
+              <w:br/>
+            </w:r>
+            <w:r>
+              <w:rPr>
+                <w:rFonts w:ascii="微软雅黑" w:hAnsi="微软雅黑" w:cs="宋体" w:hint="eastAsia"/>
+                <w:color w:val="1A1A1A"/>
+                <w:sz w:val="23"/>
+                <w:szCs w:val="23"/>
+                <w:shd w:val="clear" w:color="auto" w:fill="FFFFFF"/>
+              </w:rPr>
+              <w:t>基金经理眼中：</w:t>
+            </w:r>
+            <w:r>
+              <w:rPr>
+                <w:rFonts w:ascii="微软雅黑" w:hAnsi="微软雅黑" w:cs="宋体" w:hint="eastAsia"/>
+                <w:color w:val="1A1A1A"/>
+                <w:sz w:val="23"/>
+                <w:szCs w:val="23"/>
+              </w:rPr>
+              <w:br/>
+            </w:r>
+            <w:r>
+              <w:rPr>
+                <w:rFonts w:ascii="微软雅黑" w:hAnsi="微软雅黑" w:cs="宋体" w:hint="eastAsia"/>
+                <w:color w:val="1A1A1A"/>
+                <w:sz w:val="23"/>
+                <w:szCs w:val="23"/>
+              </w:rPr>
+              <w:br/>
+            </w:r>
+            <w:r>
+              <w:rPr>
+                <w:rFonts w:ascii="微软雅黑" w:hAnsi="微软雅黑" w:cs="宋体" w:hint="eastAsia"/>
+                <w:color w:val="1A1A1A"/>
+                <w:sz w:val="23"/>
+                <w:szCs w:val="23"/>
+                <w:shd w:val="clear" w:color="auto" w:fill="FFFFFF"/>
+              </w:rPr>
+              <w:t>1. 投</w:t>
+            </w:r>
+            <w:proofErr w:type="gramStart"/>
+            <w:r>
+              <w:rPr>
+                <w:rFonts w:ascii="微软雅黑" w:hAnsi="微软雅黑" w:cs="宋体" w:hint="eastAsia"/>
+                <w:color w:val="1A1A1A"/>
+                <w:sz w:val="23"/>
+                <w:szCs w:val="23"/>
+                <w:shd w:val="clear" w:color="auto" w:fill="FFFFFF"/>
+              </w:rPr>
+              <w:t>研</w:t>
+            </w:r>
+            <w:proofErr w:type="gramEnd"/>
+            <w:r>
+              <w:rPr>
+                <w:rFonts w:ascii="微软雅黑" w:hAnsi="微软雅黑" w:cs="宋体" w:hint="eastAsia"/>
+                <w:color w:val="1A1A1A"/>
+                <w:sz w:val="23"/>
+                <w:szCs w:val="23"/>
+                <w:shd w:val="clear" w:color="auto" w:fill="FFFFFF"/>
+              </w:rPr>
+              <w:t>投</w:t>
+            </w:r>
+            <w:proofErr w:type="gramStart"/>
+            <w:r>
+              <w:rPr>
+                <w:rFonts w:ascii="微软雅黑" w:hAnsi="微软雅黑" w:cs="宋体" w:hint="eastAsia"/>
+                <w:color w:val="1A1A1A"/>
+                <w:sz w:val="23"/>
+                <w:szCs w:val="23"/>
+                <w:shd w:val="clear" w:color="auto" w:fill="FFFFFF"/>
+              </w:rPr>
+              <w:t>研</w:t>
+            </w:r>
+            <w:proofErr w:type="gramEnd"/>
+            <w:r>
+              <w:rPr>
+                <w:rFonts w:ascii="微软雅黑" w:hAnsi="微软雅黑" w:cs="宋体" w:hint="eastAsia"/>
+                <w:color w:val="1A1A1A"/>
+                <w:sz w:val="23"/>
+                <w:szCs w:val="23"/>
+                <w:shd w:val="clear" w:color="auto" w:fill="FFFFFF"/>
+              </w:rPr>
+              <w:t>投研，绝大部分的基金经理都信奉「研究创造价值」，他们花费大量的时间在研究上，企图找到市场背后的逻辑，尽管从业绩上不一定能验证这种关联，但是这是最合理最科学的投资方法，也是诸多基金经理心中的基石；</w:t>
+            </w:r>
+            <w:r>
+              <w:rPr>
+                <w:rFonts w:ascii="微软雅黑" w:hAnsi="微软雅黑" w:cs="宋体" w:hint="eastAsia"/>
+                <w:color w:val="1A1A1A"/>
+                <w:sz w:val="23"/>
+                <w:szCs w:val="23"/>
+              </w:rPr>
+              <w:br/>
+            </w:r>
+            <w:r>
+              <w:rPr>
+                <w:rFonts w:ascii="微软雅黑" w:hAnsi="微软雅黑" w:cs="宋体" w:hint="eastAsia"/>
+                <w:color w:val="1A1A1A"/>
+                <w:sz w:val="23"/>
+                <w:szCs w:val="23"/>
+              </w:rPr>
+              <w:br/>
+            </w:r>
+            <w:r>
+              <w:rPr>
+                <w:rFonts w:ascii="微软雅黑" w:hAnsi="微软雅黑" w:cs="宋体" w:hint="eastAsia"/>
+                <w:color w:val="1A1A1A"/>
+                <w:sz w:val="23"/>
+                <w:szCs w:val="23"/>
+                <w:shd w:val="clear" w:color="auto" w:fill="FFFFFF"/>
+              </w:rPr>
+              <w:t>2. 勤奋，我没见过哪个基金经理敢标榜自己活得很轻松，投资也很轻松，即使真的有，他们也会表现地自己很忙，以免影响不</w:t>
+            </w:r>
+            <w:r>
+              <w:rPr>
+                <w:rFonts w:ascii="微软雅黑" w:hAnsi="微软雅黑" w:cs="宋体"/>
+                <w:noProof/>
+                <w:color w:val="1A1A1A"/>
+                <w:sz w:val="23"/>
+                <w:szCs w:val="23"/>
+              </w:rPr>
               <mc:AlternateContent>
                 <mc:Choice Requires="wps">
                   <w:drawing>
@@ -3029,7 +3229,18 @@
                 <w:szCs w:val="23"/>
                 <w:shd w:val="clear" w:color="auto" w:fill="FFFFFF"/>
               </w:rPr>
-              <w:t>3. 大视野大格局，理想中的基金经理都会有一种对于整个金融市场，经济体系乃至社会体系融会贯通的理解，任何微观波动都会被宏观上的逻辑所解释，投资时钟只是这种格局中的一小分支，产业兴衰，资产价格涨跌，政经局势都能被统一在一起。我个人认可这种牛逼思维格局的存在，但我见过的多数只是在表面上达到了这种格局，能真正指导投资的还是很稀少，有，但是很稀少。</w:t>
+              <w:t>3. 大视野大格局，理想中的基金经理都会有一种对于整个金融市场，经济体系乃至社会体系融会贯通的理解，任何微观波动都会被宏观上的逻辑所解释，投资时钟只是这种格局中的一小分支，产业兴衰，资产价格涨跌，政经局势都能被统一在一起。我个人认可这种牛逼思维格局的存在，但我见过的多数只是在表面上达到了这种格局，能真正指导投资的还是很稀</w:t>
+            </w:r>
+            <w:r>
+              <w:rPr>
+                <w:rFonts w:ascii="微软雅黑" w:hAnsi="微软雅黑" w:cs="宋体" w:hint="eastAsia"/>
+                <w:color w:val="1A1A1A"/>
+                <w:sz w:val="23"/>
+                <w:szCs w:val="23"/>
+                <w:shd w:val="clear" w:color="auto" w:fill="FFFFFF"/>
+              </w:rPr>
+              <w:lastRenderedPageBreak/>
+              <w:t>少，有，但是很稀少。</w:t>
             </w:r>
             <w:r>
               <w:rPr>
@@ -3039,6 +3250,75 @@
                 <w:szCs w:val="23"/>
               </w:rPr>
               <w:br/>
+            </w:r>
+            <w:r>
+              <w:rPr>
+                <w:rFonts w:ascii="微软雅黑" w:hAnsi="微软雅黑" w:cs="宋体" w:hint="eastAsia"/>
+                <w:color w:val="1A1A1A"/>
+                <w:sz w:val="23"/>
+                <w:szCs w:val="23"/>
+              </w:rPr>
+              <w:br/>
+            </w:r>
+            <w:r>
+              <w:rPr>
+                <w:rFonts w:ascii="微软雅黑" w:hAnsi="微软雅黑" w:cs="宋体" w:hint="eastAsia"/>
+                <w:color w:val="1A1A1A"/>
+                <w:sz w:val="23"/>
+                <w:szCs w:val="23"/>
+                <w:shd w:val="clear" w:color="auto" w:fill="FFFFFF"/>
+              </w:rPr>
+              <w:t>我的眼中：</w:t>
+            </w:r>
+            <w:r>
+              <w:rPr>
+                <w:rFonts w:ascii="微软雅黑" w:hAnsi="微软雅黑" w:cs="宋体" w:hint="eastAsia"/>
+                <w:color w:val="1A1A1A"/>
+                <w:sz w:val="23"/>
+                <w:szCs w:val="23"/>
+              </w:rPr>
+              <w:br/>
+            </w:r>
+            <w:r>
+              <w:rPr>
+                <w:rFonts w:ascii="微软雅黑" w:hAnsi="微软雅黑" w:cs="宋体" w:hint="eastAsia"/>
+                <w:color w:val="1A1A1A"/>
+                <w:sz w:val="23"/>
+                <w:szCs w:val="23"/>
+              </w:rPr>
+              <w:br/>
+            </w:r>
+            <w:r>
+              <w:rPr>
+                <w:rFonts w:ascii="微软雅黑" w:hAnsi="微软雅黑" w:cs="宋体" w:hint="eastAsia"/>
+                <w:color w:val="1A1A1A"/>
+                <w:sz w:val="23"/>
+                <w:szCs w:val="23"/>
+                <w:shd w:val="clear" w:color="auto" w:fill="FFFFFF"/>
+              </w:rPr>
+              <w:t>我个人是以甲方身份接触基金经理的，而且工作就是筛选和分析这些人执掌的基金，所以我不是特别在乎这人说出来的投资逻辑是不是够好，或者曾经业绩是不是</w:t>
+            </w:r>
+            <w:proofErr w:type="gramStart"/>
+            <w:r>
+              <w:rPr>
+                <w:rFonts w:ascii="微软雅黑" w:hAnsi="微软雅黑" w:cs="宋体" w:hint="eastAsia"/>
+                <w:color w:val="1A1A1A"/>
+                <w:sz w:val="23"/>
+                <w:szCs w:val="23"/>
+                <w:shd w:val="clear" w:color="auto" w:fill="FFFFFF"/>
+              </w:rPr>
+              <w:t>很</w:t>
+            </w:r>
+            <w:proofErr w:type="gramEnd"/>
+            <w:r>
+              <w:rPr>
+                <w:rFonts w:ascii="微软雅黑" w:hAnsi="微软雅黑" w:cs="宋体" w:hint="eastAsia"/>
+                <w:color w:val="1A1A1A"/>
+                <w:sz w:val="23"/>
+                <w:szCs w:val="23"/>
+                <w:shd w:val="clear" w:color="auto" w:fill="FFFFFF"/>
+              </w:rPr>
+              <w:t>牛逼，更看中这人是不是我认为适合做投资的那种人。</w:t>
             </w:r>
             <w:r>
               <w:rPr>
@@ -3063,10 +3343,10 @@
                     <wp:anchor distT="0" distB="0" distL="114300" distR="114300" simplePos="0" relativeHeight="251669504" behindDoc="0" locked="0" layoutInCell="1" allowOverlap="1">
                       <wp:simplePos x="0" y="0"/>
                       <wp:positionH relativeFrom="column">
-                        <wp:posOffset>-2007235</wp:posOffset>
+                        <wp:posOffset>-1999615</wp:posOffset>
                       </wp:positionH>
                       <wp:positionV relativeFrom="paragraph">
-                        <wp:posOffset>3765550</wp:posOffset>
+                        <wp:posOffset>2066290</wp:posOffset>
                       </wp:positionV>
                       <wp:extent cx="1828800" cy="1714500"/>
                       <wp:effectExtent l="9525" t="9525" r="9525" b="9525"/>
@@ -3122,19 +3402,21 @@
                                   <w:r>
                                     <w:t>选择基金经理的</w:t>
                                   </w:r>
+                                  <w:proofErr w:type="gramStart"/>
                                   <w:r>
                                     <w:rPr>
                                       <w:rFonts w:hint="eastAsia"/>
                                     </w:rPr>
                                     <w:t>印像</w:t>
                                   </w:r>
+                                  <w:proofErr w:type="gramEnd"/>
                                   <w:r>
                                     <w:t>。</w:t>
                                   </w:r>
                                 </w:p>
                                 <w:p>
                                   <w:pPr>
-                                    <w:pStyle w:val="a6"/>
+                                    <w:pStyle w:val="a8"/>
                                     <w:numPr>
                                       <w:ilvl w:val="0"/>
                                       <w:numId w:val="1"/>
@@ -3153,7 +3435,7 @@
                                 </w:p>
                                 <w:p>
                                   <w:pPr>
-                                    <w:pStyle w:val="a6"/>
+                                    <w:pStyle w:val="a8"/>
                                     <w:numPr>
                                       <w:ilvl w:val="0"/>
                                       <w:numId w:val="1"/>
@@ -3172,7 +3454,7 @@
                                 </w:p>
                                 <w:p>
                                   <w:pPr>
-                                    <w:pStyle w:val="a6"/>
+                                    <w:pStyle w:val="a8"/>
                                     <w:numPr>
                                       <w:ilvl w:val="0"/>
                                       <w:numId w:val="1"/>
@@ -3206,7 +3488,7 @@
                 </mc:Choice>
                 <mc:Fallback>
                   <w:pict>
-                    <v:shape id="Text Box 18" o:spid="_x0000_s1040" type="#_x0000_t202" style="position:absolute;margin-left:-158.05pt;margin-top:296.5pt;width:2in;height:135pt;z-index:251669504;visibility:visible;mso-wrap-style:square;mso-width-percent:0;mso-height-percent:0;mso-wrap-distance-left:9pt;mso-wrap-distance-top:0;mso-wrap-distance-right:9pt;mso-wrap-distance-bottom:0;mso-position-horizontal:absolute;mso-position-horizontal-relative:text;mso-position-vertical:absolute;mso-position-vertical-relative:text;mso-width-percent:0;mso-height-percent:0;mso-width-relative:page;mso-height-relative:page;v-text-anchor:top" o:gfxdata="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">
+                    <v:shape id="Text Box 18" o:spid="_x0000_s1040" type="#_x0000_t202" style="position:absolute;margin-left:-157.45pt;margin-top:162.7pt;width:2in;height:135pt;z-index:251669504;visibility:visible;mso-wrap-style:square;mso-width-percent:0;mso-height-percent:0;mso-wrap-distance-left:9pt;mso-wrap-distance-top:0;mso-wrap-distance-right:9pt;mso-wrap-distance-bottom:0;mso-position-horizontal:absolute;mso-position-horizontal-relative:text;mso-position-vertical:absolute;mso-position-vertical-relative:text;mso-width-percent:0;mso-height-percent:0;mso-width-relative:page;mso-height-relative:page;v-text-anchor:top" o:gfxdata="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">
                       <v:textbox>
                         <w:txbxContent>
                           <w:p>
@@ -3228,19 +3510,21 @@
                             <w:r>
                               <w:t>选择基金经理的</w:t>
                             </w:r>
+                            <w:proofErr w:type="gramStart"/>
                             <w:r>
                               <w:rPr>
                                 <w:rFonts w:hint="eastAsia"/>
                               </w:rPr>
                               <w:t>印像</w:t>
                             </w:r>
+                            <w:proofErr w:type="gramEnd"/>
                             <w:r>
                               <w:t>。</w:t>
                             </w:r>
                           </w:p>
                           <w:p>
                             <w:pPr>
-                              <w:pStyle w:val="a6"/>
+                              <w:pStyle w:val="a8"/>
                               <w:numPr>
                                 <w:ilvl w:val="0"/>
                                 <w:numId w:val="1"/>
@@ -3259,7 +3543,7 @@
                           </w:p>
                           <w:p>
                             <w:pPr>
-                              <w:pStyle w:val="a6"/>
+                              <w:pStyle w:val="a8"/>
                               <w:numPr>
                                 <w:ilvl w:val="0"/>
                                 <w:numId w:val="1"/>
@@ -3278,7 +3562,7 @@
                           </w:p>
                           <w:p>
                             <w:pPr>
-                              <w:pStyle w:val="a6"/>
+                              <w:pStyle w:val="a8"/>
                               <w:numPr>
                                 <w:ilvl w:val="0"/>
                                 <w:numId w:val="1"/>
@@ -3306,16 +3590,6 @@
                 <w:color w:val="1A1A1A"/>
                 <w:sz w:val="23"/>
                 <w:szCs w:val="23"/>
-                <w:shd w:val="clear" w:color="auto" w:fill="FFFFFF"/>
-              </w:rPr>
-              <w:t>我的眼中：</w:t>
-            </w:r>
-            <w:r>
-              <w:rPr>
-                <w:rFonts w:ascii="微软雅黑" w:hAnsi="微软雅黑" w:cs="宋体" w:hint="eastAsia"/>
-                <w:color w:val="1A1A1A"/>
-                <w:sz w:val="23"/>
-                <w:szCs w:val="23"/>
               </w:rPr>
               <w:br/>
             </w:r>
@@ -3325,6 +3599,82 @@
                 <w:color w:val="1A1A1A"/>
                 <w:sz w:val="23"/>
                 <w:szCs w:val="23"/>
+                <w:shd w:val="clear" w:color="auto" w:fill="FFFFFF"/>
+              </w:rPr>
+              <w:t>1. 性格好。做投资能成功的，性格很重要，要拿的起放得下，白天自己股票暴跌，晚上照样谈笑风生该</w:t>
+            </w:r>
+            <w:proofErr w:type="gramStart"/>
+            <w:r>
+              <w:rPr>
+                <w:rFonts w:ascii="微软雅黑" w:hAnsi="微软雅黑" w:cs="宋体" w:hint="eastAsia"/>
+                <w:color w:val="1A1A1A"/>
+                <w:sz w:val="23"/>
+                <w:szCs w:val="23"/>
+                <w:shd w:val="clear" w:color="auto" w:fill="FFFFFF"/>
+              </w:rPr>
+              <w:t>吃饭吃饭</w:t>
+            </w:r>
+            <w:proofErr w:type="gramEnd"/>
+            <w:r>
+              <w:rPr>
+                <w:rFonts w:ascii="微软雅黑" w:hAnsi="微软雅黑" w:cs="宋体" w:hint="eastAsia"/>
+                <w:color w:val="1A1A1A"/>
+                <w:sz w:val="23"/>
+                <w:szCs w:val="23"/>
+                <w:shd w:val="clear" w:color="auto" w:fill="FFFFFF"/>
+              </w:rPr>
+              <w:t>该睡觉</w:t>
+            </w:r>
+            <w:proofErr w:type="gramStart"/>
+            <w:r>
+              <w:rPr>
+                <w:rFonts w:ascii="微软雅黑" w:hAnsi="微软雅黑" w:cs="宋体" w:hint="eastAsia"/>
+                <w:color w:val="1A1A1A"/>
+                <w:sz w:val="23"/>
+                <w:szCs w:val="23"/>
+                <w:shd w:val="clear" w:color="auto" w:fill="FFFFFF"/>
+              </w:rPr>
+              <w:t>睡觉</w:t>
+            </w:r>
+            <w:proofErr w:type="gramEnd"/>
+            <w:r>
+              <w:rPr>
+                <w:rFonts w:ascii="微软雅黑" w:hAnsi="微软雅黑" w:cs="宋体" w:hint="eastAsia"/>
+                <w:color w:val="1A1A1A"/>
+                <w:sz w:val="23"/>
+                <w:szCs w:val="23"/>
+                <w:shd w:val="clear" w:color="auto" w:fill="FFFFFF"/>
+              </w:rPr>
+              <w:t>，不失眠不消沉。敢做决策但是不盲目，一旦做了决策就不后悔。乐观或者悲观倒不是很重要，选择</w:t>
+            </w:r>
+            <w:proofErr w:type="gramStart"/>
+            <w:r>
+              <w:rPr>
+                <w:rFonts w:ascii="微软雅黑" w:hAnsi="微软雅黑" w:cs="宋体" w:hint="eastAsia"/>
+                <w:color w:val="1A1A1A"/>
+                <w:sz w:val="23"/>
+                <w:szCs w:val="23"/>
+                <w:shd w:val="clear" w:color="auto" w:fill="FFFFFF"/>
+              </w:rPr>
+              <w:t>好符合</w:t>
+            </w:r>
+            <w:proofErr w:type="gramEnd"/>
+            <w:r>
+              <w:rPr>
+                <w:rFonts w:ascii="微软雅黑" w:hAnsi="微软雅黑" w:cs="宋体" w:hint="eastAsia"/>
+                <w:color w:val="1A1A1A"/>
+                <w:sz w:val="23"/>
+                <w:szCs w:val="23"/>
+                <w:shd w:val="clear" w:color="auto" w:fill="FFFFFF"/>
+              </w:rPr>
+              <w:t>自己性格方向的股票和方法即可。</w:t>
+            </w:r>
+            <w:r>
+              <w:rPr>
+                <w:rFonts w:ascii="微软雅黑" w:hAnsi="微软雅黑" w:cs="宋体" w:hint="eastAsia"/>
+                <w:color w:val="1A1A1A"/>
+                <w:sz w:val="23"/>
+                <w:szCs w:val="23"/>
               </w:rPr>
               <w:br/>
             </w:r>
@@ -3334,16 +3684,6 @@
                 <w:color w:val="1A1A1A"/>
                 <w:sz w:val="23"/>
                 <w:szCs w:val="23"/>
-                <w:shd w:val="clear" w:color="auto" w:fill="FFFFFF"/>
-              </w:rPr>
-              <w:t>我个人是以甲方身份接触基金经理的，而且工作就是筛选和分析这些人执掌的基金，所以我不是特别在乎这人说出来的投资逻辑是不是够好，或者曾经业绩是不是很牛逼，更看中这人是不是我认为适合做投资的那种人。</w:t>
-            </w:r>
-            <w:r>
-              <w:rPr>
-                <w:rFonts w:ascii="微软雅黑" w:hAnsi="微软雅黑" w:cs="宋体" w:hint="eastAsia"/>
-                <w:color w:val="1A1A1A"/>
-                <w:sz w:val="23"/>
-                <w:szCs w:val="23"/>
               </w:rPr>
               <w:br/>
             </w:r>
@@ -3353,6 +3693,16 @@
                 <w:color w:val="1A1A1A"/>
                 <w:sz w:val="23"/>
                 <w:szCs w:val="23"/>
+                <w:shd w:val="clear" w:color="auto" w:fill="FFFFFF"/>
+              </w:rPr>
+              <w:t>这些听起来挺普通，但接触起来，大部分人难以做到对排名和自己组合的表现淡然以待，尽管已经做好了投资策略，但是有时无法坚持，会怀疑自己，美其名曰「灵活」。</w:t>
+            </w:r>
+            <w:r>
+              <w:rPr>
+                <w:rFonts w:ascii="微软雅黑" w:hAnsi="微软雅黑" w:cs="宋体" w:hint="eastAsia"/>
+                <w:color w:val="1A1A1A"/>
+                <w:sz w:val="23"/>
+                <w:szCs w:val="23"/>
               </w:rPr>
               <w:br/>
             </w:r>
@@ -3362,16 +3712,6 @@
                 <w:color w:val="1A1A1A"/>
                 <w:sz w:val="23"/>
                 <w:szCs w:val="23"/>
-                <w:shd w:val="clear" w:color="auto" w:fill="FFFFFF"/>
-              </w:rPr>
-              <w:t>1. 性格好。做投资能成功的，性格很重要，要拿的起放得下，白天自己股票暴跌，晚上照样谈笑风生该吃饭吃饭该睡觉睡觉，不失眠不消沉。敢做决策但是不盲目，一旦做了决策就不后悔。乐观或者悲观倒不是很重要，选择好符合自己性格方向的股票和方法即可。</w:t>
-            </w:r>
-            <w:r>
-              <w:rPr>
-                <w:rFonts w:ascii="微软雅黑" w:hAnsi="微软雅黑" w:cs="宋体" w:hint="eastAsia"/>
-                <w:color w:val="1A1A1A"/>
-                <w:sz w:val="23"/>
-                <w:szCs w:val="23"/>
               </w:rPr>
               <w:br/>
             </w:r>
@@ -3381,6 +3721,38 @@
                 <w:color w:val="1A1A1A"/>
                 <w:sz w:val="23"/>
                 <w:szCs w:val="23"/>
+                <w:shd w:val="clear" w:color="auto" w:fill="FFFFFF"/>
+              </w:rPr>
+              <w:t>2. 言行一致。在这行，3个月变一次投资策略的人太多了，问题是你变没关系，你不敢承认自己变就有问题了。我可以接受策略很灵活，总是调整的基金经理，但是我不</w:t>
+            </w:r>
+            <w:proofErr w:type="gramStart"/>
+            <w:r>
+              <w:rPr>
+                <w:rFonts w:ascii="微软雅黑" w:hAnsi="微软雅黑" w:cs="宋体" w:hint="eastAsia"/>
+                <w:color w:val="1A1A1A"/>
+                <w:sz w:val="23"/>
+                <w:szCs w:val="23"/>
+                <w:shd w:val="clear" w:color="auto" w:fill="FFFFFF"/>
+              </w:rPr>
+              <w:t>接受路</w:t>
+            </w:r>
+            <w:proofErr w:type="gramEnd"/>
+            <w:r>
+              <w:rPr>
+                <w:rFonts w:ascii="微软雅黑" w:hAnsi="微软雅黑" w:cs="宋体" w:hint="eastAsia"/>
+                <w:color w:val="1A1A1A"/>
+                <w:sz w:val="23"/>
+                <w:szCs w:val="23"/>
+                <w:shd w:val="clear" w:color="auto" w:fill="FFFFFF"/>
+              </w:rPr>
+              <w:t>演说我看好大盘到5000点，背地里偷偷减仓的基金经理。再说直白点，我欣赏有啪啪啪被打脸也面不改色的基金经理。做投资，谁也不可能做到永远正确，判断错了没关系，但敢于坚持自己的判断，承认错误是可贵的。</w:t>
+            </w:r>
+            <w:r>
+              <w:rPr>
+                <w:rFonts w:ascii="微软雅黑" w:hAnsi="微软雅黑" w:cs="宋体" w:hint="eastAsia"/>
+                <w:color w:val="1A1A1A"/>
+                <w:sz w:val="23"/>
+                <w:szCs w:val="23"/>
               </w:rPr>
               <w:br/>
             </w:r>
@@ -3390,16 +3762,6 @@
                 <w:color w:val="1A1A1A"/>
                 <w:sz w:val="23"/>
                 <w:szCs w:val="23"/>
-                <w:shd w:val="clear" w:color="auto" w:fill="FFFFFF"/>
-              </w:rPr>
-              <w:t>这些听起来挺普通，但接触起来，大部分人难以做到对排名和自己组合的表现淡然以待，尽管已经做好了投资策略，但是有时无法坚持，会怀疑自己，美其名曰「灵活」。</w:t>
-            </w:r>
-            <w:r>
-              <w:rPr>
-                <w:rFonts w:ascii="微软雅黑" w:hAnsi="微软雅黑" w:cs="宋体" w:hint="eastAsia"/>
-                <w:color w:val="1A1A1A"/>
-                <w:sz w:val="23"/>
-                <w:szCs w:val="23"/>
               </w:rPr>
               <w:br/>
             </w:r>
@@ -3409,6 +3771,38 @@
                 <w:color w:val="1A1A1A"/>
                 <w:sz w:val="23"/>
                 <w:szCs w:val="23"/>
+                <w:shd w:val="clear" w:color="auto" w:fill="FFFFFF"/>
+              </w:rPr>
+              <w:t>3. 勤奋。我举一个例子，大家都知道华夏基金的王亚伟，这位神一样的基金经理，我不是说他不勤奋，而是拿他同事做个对比。华夏旗下另一只基金「华夏红利」曾经的基金经理孙建冬先生，是华夏基金内仅次于王亚伟的人物，但是对于大部分人并不知道他的优秀。在王亚伟创下投资神话的同一时期，孙建冬掌管的华夏红利在他任期内约5年时间达到了500%的回报，最可贵的是华夏红利的规模一度达到300亿，而华夏大盘早早就停止申购，规模控制在了10</w:t>
+            </w:r>
+            <w:proofErr w:type="gramStart"/>
+            <w:r>
+              <w:rPr>
+                <w:rFonts w:ascii="微软雅黑" w:hAnsi="微软雅黑" w:cs="宋体" w:hint="eastAsia"/>
+                <w:color w:val="1A1A1A"/>
+                <w:sz w:val="23"/>
+                <w:szCs w:val="23"/>
+                <w:shd w:val="clear" w:color="auto" w:fill="FFFFFF"/>
+              </w:rPr>
+              <w:t>几亿</w:t>
+            </w:r>
+            <w:proofErr w:type="gramEnd"/>
+            <w:r>
+              <w:rPr>
+                <w:rFonts w:ascii="微软雅黑" w:hAnsi="微软雅黑" w:cs="宋体" w:hint="eastAsia"/>
+                <w:color w:val="1A1A1A"/>
+                <w:sz w:val="23"/>
+                <w:szCs w:val="23"/>
+                <w:shd w:val="clear" w:color="auto" w:fill="FFFFFF"/>
+              </w:rPr>
+              <w:t>。</w:t>
+            </w:r>
+            <w:r>
+              <w:rPr>
+                <w:rFonts w:ascii="微软雅黑" w:hAnsi="微软雅黑" w:cs="宋体" w:hint="eastAsia"/>
+                <w:color w:val="1A1A1A"/>
+                <w:sz w:val="23"/>
+                <w:szCs w:val="23"/>
               </w:rPr>
               <w:br/>
             </w:r>
@@ -3418,9 +3812,40 @@
                 <w:color w:val="1A1A1A"/>
                 <w:sz w:val="23"/>
                 <w:szCs w:val="23"/>
-                <w:shd w:val="clear" w:color="auto" w:fill="FFFFFF"/>
-              </w:rPr>
-              <w:t>2. 言行一致。在这行，3个月变一次投资策略的人太多了，问题是你变没关系，你不敢承认自己变就有问题了。我可以接受策略很灵活，总是调整的基金经理，但是我不接受路演说我看好大盘</w:t>
+              </w:rPr>
+              <w:br/>
+            </w:r>
+            <w:r>
+              <w:rPr>
+                <w:rFonts w:ascii="微软雅黑" w:hAnsi="微软雅黑" w:cs="宋体" w:hint="eastAsia"/>
+                <w:color w:val="1A1A1A"/>
+                <w:sz w:val="23"/>
+                <w:szCs w:val="23"/>
+                <w:shd w:val="clear" w:color="auto" w:fill="FFFFFF"/>
+              </w:rPr>
+              <w:t>做过投资的朋友应该理解，对于投资二级市场的基金来说，这样的规模量级差异在投资上的难度差别有多大，我没有否认王亚伟先生卓越的投资能力。我只说一点，我当时投资的一只小盘股票「上海</w:t>
+            </w:r>
+            <w:proofErr w:type="gramStart"/>
+            <w:r>
+              <w:rPr>
+                <w:rFonts w:ascii="微软雅黑" w:hAnsi="微软雅黑" w:cs="宋体" w:hint="eastAsia"/>
+                <w:color w:val="1A1A1A"/>
+                <w:sz w:val="23"/>
+                <w:szCs w:val="23"/>
+                <w:shd w:val="clear" w:color="auto" w:fill="FFFFFF"/>
+              </w:rPr>
+              <w:t>莱</w:t>
+            </w:r>
+            <w:proofErr w:type="gramEnd"/>
+            <w:r>
+              <w:rPr>
+                <w:rFonts w:ascii="微软雅黑" w:hAnsi="微软雅黑" w:cs="宋体" w:hint="eastAsia"/>
+                <w:color w:val="1A1A1A"/>
+                <w:sz w:val="23"/>
+                <w:szCs w:val="23"/>
+                <w:shd w:val="clear" w:color="auto" w:fill="FFFFFF"/>
+              </w:rPr>
+              <w:t>士」，因为盘子太</w:t>
             </w:r>
             <w:r>
               <w:rPr>
@@ -3431,7 +3856,7 @@
                 <w:shd w:val="clear" w:color="auto" w:fill="FFFFFF"/>
               </w:rPr>
               <w:lastRenderedPageBreak/>
-              <w:t>到5000点，背地里偷偷减仓的基金经理。再说直白点，我欣赏有啪啪啪被打脸也面不改色的基金经理。做投资，谁也不可能做到永远正确，判断错了没关系，但敢于坚持自己的判断，承认错误是可贵的。</w:t>
+              <w:t>小，罕有基金进驻，这种盘子小的股票，对于大基金来说，很难买太多，买的那一点点份额就算翻倍也难以给整个基金贡献多少业绩。所以，大部分基金经理都会将研究资源集中在体量中等偏上的股票上。这只股票，孙建冬先生的华夏红利持有过100多万股。华夏红利因为体量巨大，所以必须投资更多的股票，这就要求基金经理研究和了解更多股票，花费更多的精力。</w:t>
             </w:r>
             <w:r>
               <w:rPr>
@@ -3459,7 +3884,29 @@
                 <w:szCs w:val="23"/>
                 <w:shd w:val="clear" w:color="auto" w:fill="FFFFFF"/>
               </w:rPr>
-              <w:t>3. 勤奋。我举一个例子，大家都知道华夏基金的王亚伟，这位神一样的基金经理，我不是说他不勤奋，而是拿他同事做个对比。华夏旗下另一只基金「华夏红利」曾经的基金经理孙建冬先生，是华夏基金内仅次于王亚伟的人物，但是对于大部分人并不知道他的优秀。在王亚伟创下投资神话的同一时期，孙建冬掌管的华夏红利在他任期内约5年时间达到了500%的回报，最可贵的是华夏红利的规模一度达到300亿，而华夏大盘早早就停止申购，规模控制在了10几亿。</w:t>
+              <w:t>华夏的基金经理有个特点，就是不太爱做路演，也不欢迎你上门调研，我当时供职的公司虽然规模不大，但是从对于华夏</w:t>
+            </w:r>
+            <w:proofErr w:type="gramStart"/>
+            <w:r>
+              <w:rPr>
+                <w:rFonts w:ascii="微软雅黑" w:hAnsi="微软雅黑" w:cs="宋体" w:hint="eastAsia"/>
+                <w:color w:val="1A1A1A"/>
+                <w:sz w:val="23"/>
+                <w:szCs w:val="23"/>
+                <w:shd w:val="clear" w:color="auto" w:fill="FFFFFF"/>
+              </w:rPr>
+              <w:t>系基金</w:t>
+            </w:r>
+            <w:proofErr w:type="gramEnd"/>
+            <w:r>
+              <w:rPr>
+                <w:rFonts w:ascii="微软雅黑" w:hAnsi="微软雅黑" w:cs="宋体" w:hint="eastAsia"/>
+                <w:color w:val="1A1A1A"/>
+                <w:sz w:val="23"/>
+                <w:szCs w:val="23"/>
+                <w:shd w:val="clear" w:color="auto" w:fill="FFFFFF"/>
+              </w:rPr>
+              <w:t>的绝对持有量上看也不算小了，但是就这样，我们想见基金经理一面也不容易，我记得某次我们怒斥华夏销售后争取到了一次跟孙建冬电话沟通的机会。我们准备了很多问题，但是他最终只给了我们15分钟左右，对于问题的回答都很简短，完全不像大部分基金经理一样夸夸其谈自己的投资理念，孙经理最后一句话是：我一会还要见好几家上市公司的人，先这样吧。那是下午5点半左右。</w:t>
             </w:r>
             <w:r>
               <w:rPr>
@@ -3487,7 +3934,7 @@
                 <w:szCs w:val="23"/>
                 <w:shd w:val="clear" w:color="auto" w:fill="FFFFFF"/>
               </w:rPr>
-              <w:t>做过投资的朋友应该理解，对于投资二级市场的基金来说，这样的规模量级差异在投资上的难度差别有多大，我没有否认王亚伟先生卓越的投资能力。我只说一点，我当时投资的一只小盘股票「上海莱士」，因为盘子太小，罕有基金进驻，这种盘子小的股票，对于大基金来说，很难买太多，买的那一点点份额就算翻倍也难以给整个基金贡献多少业绩。所以，大部分基金经理都会将研究资源集中在体量中等偏上的股票上。这只股票，孙建冬先生的华夏红利持有过100多万股。华夏红利因为体量巨大，所以必须投资更多的股票，这就要求基金经理研究和了解更多股票，花费更多的精力。</w:t>
+              <w:t>孙建冬先生现在离开了华夏自己在做私募，我非常敬重他，他是我认为的属于中国5%优秀基金经理中的一员，在跟踪和分析该基金的过程中，他用业绩和实际行动教会了我什么样的基金经理才是优秀的。</w:t>
             </w:r>
             <w:r>
               <w:rPr>
@@ -3515,7 +3962,51 @@
                 <w:szCs w:val="23"/>
                 <w:shd w:val="clear" w:color="auto" w:fill="FFFFFF"/>
               </w:rPr>
-              <w:t>华夏的基金经理有个特点，就是不太爱做路演，也不欢迎你上门调研，我当时供职的公司虽然规模不大，但是从对于华夏系基金的绝对持有量上看也不算小了，但是就这样，我们想见基金经理一面也不容易，我记得某次我们怒斥华夏销售后争取到了一次跟孙建冬电话沟通的机会。我们准备了很多问题，但是他最终只给了我们15分钟左右，对于问题的回答都很简短，完全不像大部分基金经理一样夸夸其谈自己的投资理念，孙经理最后一句话是：我一会还要见好几家上市公司的人，先这样吧。那是下午5点半左右。</w:t>
+              <w:t>他们也许不善言辞，在旁人眼中孤僻冷漠，但每个深夜，他们都在工作，并不是为了谁的期望，而是为了自己从事这份职业的骄傲，每一个决定都是深思熟虑，无论结果如何，欣然接受。在低谷时，顶得住来自外界的压力，只是默默</w:t>
+            </w:r>
+            <w:proofErr w:type="gramStart"/>
+            <w:r>
+              <w:rPr>
+                <w:rFonts w:ascii="微软雅黑" w:hAnsi="微软雅黑" w:cs="宋体" w:hint="eastAsia"/>
+                <w:color w:val="1A1A1A"/>
+                <w:sz w:val="23"/>
+                <w:szCs w:val="23"/>
+                <w:shd w:val="clear" w:color="auto" w:fill="FFFFFF"/>
+              </w:rPr>
+              <w:t>地每个</w:t>
+            </w:r>
+            <w:proofErr w:type="gramEnd"/>
+            <w:r>
+              <w:rPr>
+                <w:rFonts w:ascii="微软雅黑" w:hAnsi="微软雅黑" w:cs="宋体" w:hint="eastAsia"/>
+                <w:color w:val="1A1A1A"/>
+                <w:sz w:val="23"/>
+                <w:szCs w:val="23"/>
+                <w:shd w:val="clear" w:color="auto" w:fill="FFFFFF"/>
+              </w:rPr>
+              <w:t>深夜继续读着</w:t>
+            </w:r>
+            <w:proofErr w:type="gramStart"/>
+            <w:r>
+              <w:rPr>
+                <w:rFonts w:ascii="微软雅黑" w:hAnsi="微软雅黑" w:cs="宋体" w:hint="eastAsia"/>
+                <w:color w:val="1A1A1A"/>
+                <w:sz w:val="23"/>
+                <w:szCs w:val="23"/>
+                <w:shd w:val="clear" w:color="auto" w:fill="FFFFFF"/>
+              </w:rPr>
+              <w:t>研</w:t>
+            </w:r>
+            <w:proofErr w:type="gramEnd"/>
+            <w:r>
+              <w:rPr>
+                <w:rFonts w:ascii="微软雅黑" w:hAnsi="微软雅黑" w:cs="宋体" w:hint="eastAsia"/>
+                <w:color w:val="1A1A1A"/>
+                <w:sz w:val="23"/>
+                <w:szCs w:val="23"/>
+                <w:shd w:val="clear" w:color="auto" w:fill="FFFFFF"/>
+              </w:rPr>
+              <w:t>报，分析着股票。</w:t>
             </w:r>
             <w:r>
               <w:rPr>
@@ -3533,7 +4024,6 @@
                 <w:sz w:val="23"/>
                 <w:szCs w:val="23"/>
               </w:rPr>
-              <w:lastRenderedPageBreak/>
               <w:br/>
             </w:r>
             <w:r>
@@ -3544,63 +4034,29 @@
                 <w:szCs w:val="23"/>
                 <w:shd w:val="clear" w:color="auto" w:fill="FFFFFF"/>
               </w:rPr>
-              <w:t>孙建冬先生现在离开了华夏自己在做私募，我非常敬重他，他是我认为的属于中国5%优秀基金经理中的一员，在跟踪和分析该基金的过程中，他用业绩和实际行动教会了我什么样的基金经理才是优秀的。</w:t>
-            </w:r>
-            <w:r>
-              <w:rPr>
-                <w:rFonts w:ascii="微软雅黑" w:hAnsi="微软雅黑" w:cs="宋体" w:hint="eastAsia"/>
-                <w:color w:val="1A1A1A"/>
-                <w:sz w:val="23"/>
-                <w:szCs w:val="23"/>
-              </w:rPr>
-              <w:br/>
-            </w:r>
-            <w:r>
-              <w:rPr>
-                <w:rFonts w:ascii="微软雅黑" w:hAnsi="微软雅黑" w:cs="宋体" w:hint="eastAsia"/>
-                <w:color w:val="1A1A1A"/>
-                <w:sz w:val="23"/>
-                <w:szCs w:val="23"/>
-              </w:rPr>
-              <w:br/>
-            </w:r>
-            <w:r>
-              <w:rPr>
-                <w:rFonts w:ascii="微软雅黑" w:hAnsi="微软雅黑" w:cs="宋体" w:hint="eastAsia"/>
-                <w:color w:val="1A1A1A"/>
-                <w:sz w:val="23"/>
-                <w:szCs w:val="23"/>
-                <w:shd w:val="clear" w:color="auto" w:fill="FFFFFF"/>
-              </w:rPr>
-              <w:t>他们也许不善言辞，在旁人眼中孤僻冷漠，但每个深夜，他们都在工作，并不是为了谁的期望，而是为了自己从事这份职业的骄傲，每一个决定都是深思熟虑，无论结果如何，欣然接受。在低谷时，顶得住来自外界的压力，只是默默地每个深夜继续读着研报，分析着股票。</w:t>
-            </w:r>
-            <w:r>
-              <w:rPr>
-                <w:rFonts w:ascii="微软雅黑" w:hAnsi="微软雅黑" w:cs="宋体" w:hint="eastAsia"/>
-                <w:color w:val="1A1A1A"/>
-                <w:sz w:val="23"/>
-                <w:szCs w:val="23"/>
-              </w:rPr>
-              <w:br/>
-            </w:r>
-            <w:r>
-              <w:rPr>
-                <w:rFonts w:ascii="微软雅黑" w:hAnsi="微软雅黑" w:cs="宋体" w:hint="eastAsia"/>
-                <w:color w:val="1A1A1A"/>
-                <w:sz w:val="23"/>
-                <w:szCs w:val="23"/>
-              </w:rPr>
-              <w:br/>
-            </w:r>
-            <w:r>
-              <w:rPr>
-                <w:rFonts w:ascii="微软雅黑" w:hAnsi="微软雅黑" w:cs="宋体" w:hint="eastAsia"/>
-                <w:color w:val="1A1A1A"/>
-                <w:sz w:val="23"/>
-                <w:szCs w:val="23"/>
-                <w:shd w:val="clear" w:color="auto" w:fill="FFFFFF"/>
-              </w:rPr>
-              <w:t>非常抱歉谈到孙经理时我有点煽情了，但是在我眼中，国内不要说优秀，合格的基金经理都太少太少了，这并不完全怪他们自身，但优秀的就更显得难能可贵。</w:t>
+              <w:t>非常抱歉谈到孙经理时我有点煽情了，但是在我眼中，国内不要说优秀，合格的基金经理都</w:t>
+            </w:r>
+            <w:proofErr w:type="gramStart"/>
+            <w:r>
+              <w:rPr>
+                <w:rFonts w:ascii="微软雅黑" w:hAnsi="微软雅黑" w:cs="宋体" w:hint="eastAsia"/>
+                <w:color w:val="1A1A1A"/>
+                <w:sz w:val="23"/>
+                <w:szCs w:val="23"/>
+                <w:shd w:val="clear" w:color="auto" w:fill="FFFFFF"/>
+              </w:rPr>
+              <w:t>太少太少</w:t>
+            </w:r>
+            <w:proofErr w:type="gramEnd"/>
+            <w:r>
+              <w:rPr>
+                <w:rFonts w:ascii="微软雅黑" w:hAnsi="微软雅黑" w:cs="宋体" w:hint="eastAsia"/>
+                <w:color w:val="1A1A1A"/>
+                <w:sz w:val="23"/>
+                <w:szCs w:val="23"/>
+                <w:shd w:val="clear" w:color="auto" w:fill="FFFFFF"/>
+              </w:rPr>
+              <w:t>了，这并不完全怪他们自身，但优秀的就更显得难能可贵。</w:t>
             </w:r>
             <w:r>
               <w:rPr>
@@ -3668,7 +4124,77 @@
                 <w:sz w:val="23"/>
                 <w:szCs w:val="23"/>
               </w:rPr>
-              <w:t xml:space="preserve">本基金的基金合同于2005年6月生效,在熊市中规模曾缩水到仅1亿多元,在广大基金份额持有人的信任和支持下,成长为规模近300亿元、A股市场最大的股票基金之一,于2009年净值也创出了新高,为投资人实现了较好的回报。在此,对于广大基金份额持有人深深表示感谢。 </w:t>
+              <w:t>本基金的基金合同于2005年6月生效,在熊市中规模曾缩水到仅1亿多元,在</w:t>
+            </w:r>
+            <w:proofErr w:type="gramStart"/>
+            <w:r>
+              <w:rPr>
+                <w:rFonts w:ascii="微软雅黑" w:hAnsi="微软雅黑" w:cs="宋体" w:hint="eastAsia"/>
+                <w:color w:val="8590A6"/>
+                <w:sz w:val="23"/>
+                <w:szCs w:val="23"/>
+              </w:rPr>
+              <w:t>广大基金</w:t>
+            </w:r>
+            <w:proofErr w:type="gramEnd"/>
+            <w:r>
+              <w:rPr>
+                <w:rFonts w:ascii="微软雅黑" w:hAnsi="微软雅黑" w:cs="宋体" w:hint="eastAsia"/>
+                <w:color w:val="8590A6"/>
+                <w:sz w:val="23"/>
+                <w:szCs w:val="23"/>
+              </w:rPr>
+              <w:t>份额持有人的信任和支持下,成长为规模近300亿元、A股</w:t>
+            </w:r>
+            <w:r>
+              <w:rPr>
+                <w:rFonts w:ascii="微软雅黑" w:hAnsi="微软雅黑" w:cs="宋体" w:hint="eastAsia"/>
+                <w:color w:val="8590A6"/>
+                <w:sz w:val="23"/>
+                <w:szCs w:val="23"/>
+              </w:rPr>
+              <w:lastRenderedPageBreak/>
+              <w:t>市</w:t>
+            </w:r>
+            <w:proofErr w:type="gramStart"/>
+            <w:r>
+              <w:rPr>
+                <w:rFonts w:ascii="微软雅黑" w:hAnsi="微软雅黑" w:cs="宋体" w:hint="eastAsia"/>
+                <w:color w:val="8590A6"/>
+                <w:sz w:val="23"/>
+                <w:szCs w:val="23"/>
+              </w:rPr>
+              <w:t>场最大</w:t>
+            </w:r>
+            <w:proofErr w:type="gramEnd"/>
+            <w:r>
+              <w:rPr>
+                <w:rFonts w:ascii="微软雅黑" w:hAnsi="微软雅黑" w:cs="宋体" w:hint="eastAsia"/>
+                <w:color w:val="8590A6"/>
+                <w:sz w:val="23"/>
+                <w:szCs w:val="23"/>
+              </w:rPr>
+              <w:t>的股票基金之一,于2009年净值也创出了新高,为投资人实现了较好的回报。在此,对于</w:t>
+            </w:r>
+            <w:proofErr w:type="gramStart"/>
+            <w:r>
+              <w:rPr>
+                <w:rFonts w:ascii="微软雅黑" w:hAnsi="微软雅黑" w:cs="宋体" w:hint="eastAsia"/>
+                <w:color w:val="8590A6"/>
+                <w:sz w:val="23"/>
+                <w:szCs w:val="23"/>
+              </w:rPr>
+              <w:t>广大基金</w:t>
+            </w:r>
+            <w:proofErr w:type="gramEnd"/>
+            <w:r>
+              <w:rPr>
+                <w:rFonts w:ascii="微软雅黑" w:hAnsi="微软雅黑" w:cs="宋体" w:hint="eastAsia"/>
+                <w:color w:val="8590A6"/>
+                <w:sz w:val="23"/>
+                <w:szCs w:val="23"/>
+              </w:rPr>
+              <w:t xml:space="preserve">份额持有人深深表示感谢。 </w:t>
             </w:r>
           </w:p>
           <w:p>
@@ -3818,7 +4344,7 @@
         </w:trPr>
         <w:tc>
           <w:tcPr>
-            <w:tcW w:w="9782" w:type="dxa"/>
+            <w:tcW w:w="10768" w:type="dxa"/>
             <w:gridSpan w:val="2"/>
             <w:shd w:val="clear" w:color="auto" w:fill="00B0F0"/>
           </w:tcPr>
@@ -4202,7 +4728,7 @@
         </w:tc>
         <w:tc>
           <w:tcPr>
-            <w:tcW w:w="6662" w:type="dxa"/>
+            <w:tcW w:w="7648" w:type="dxa"/>
           </w:tcPr>
           <w:p>
             <w:pPr>
@@ -4448,7 +4974,7 @@
         </w:trPr>
         <w:tc>
           <w:tcPr>
-            <w:tcW w:w="9782" w:type="dxa"/>
+            <w:tcW w:w="10768" w:type="dxa"/>
             <w:gridSpan w:val="2"/>
             <w:shd w:val="clear" w:color="auto" w:fill="00B0F0"/>
           </w:tcPr>
@@ -4831,7 +5357,7 @@
         </w:tc>
         <w:tc>
           <w:tcPr>
-            <w:tcW w:w="6662" w:type="dxa"/>
+            <w:tcW w:w="7648" w:type="dxa"/>
           </w:tcPr>
           <w:p>
             <w:pPr>
@@ -5077,7 +5603,7 @@
         </w:trPr>
         <w:tc>
           <w:tcPr>
-            <w:tcW w:w="9782" w:type="dxa"/>
+            <w:tcW w:w="10768" w:type="dxa"/>
             <w:gridSpan w:val="2"/>
             <w:shd w:val="clear" w:color="auto" w:fill="00B0F0"/>
           </w:tcPr>
@@ -5460,7 +5986,7 @@
         </w:tc>
         <w:tc>
           <w:tcPr>
-            <w:tcW w:w="6662" w:type="dxa"/>
+            <w:tcW w:w="7648" w:type="dxa"/>
           </w:tcPr>
           <w:p>
             <w:pPr>
@@ -5706,7 +6232,7 @@
         </w:trPr>
         <w:tc>
           <w:tcPr>
-            <w:tcW w:w="9782" w:type="dxa"/>
+            <w:tcW w:w="10768" w:type="dxa"/>
             <w:gridSpan w:val="2"/>
             <w:shd w:val="clear" w:color="auto" w:fill="00B0F0"/>
           </w:tcPr>
@@ -6089,7 +6615,7 @@
         </w:tc>
         <w:tc>
           <w:tcPr>
-            <w:tcW w:w="6662" w:type="dxa"/>
+            <w:tcW w:w="7648" w:type="dxa"/>
           </w:tcPr>
           <w:p>
             <w:pPr>
@@ -6335,7 +6861,7 @@
         </w:trPr>
         <w:tc>
           <w:tcPr>
-            <w:tcW w:w="9782" w:type="dxa"/>
+            <w:tcW w:w="10768" w:type="dxa"/>
             <w:gridSpan w:val="2"/>
             <w:shd w:val="clear" w:color="auto" w:fill="00B0F0"/>
           </w:tcPr>
@@ -6430,10 +6956,14 @@
     </w:tbl>
     <w:p/>
     <w:sectPr>
-      <w:headerReference w:type="default" r:id="rId7"/>
-      <w:footerReference w:type="default" r:id="rId8"/>
-      <w:pgSz w:w="11906" w:h="16838"/>
-      <w:pgMar w:top="1440" w:right="1800" w:bottom="1440" w:left="1800" w:header="708" w:footer="708" w:gutter="0"/>
+      <w:headerReference w:type="even" r:id="rId8"/>
+      <w:headerReference w:type="default" r:id="rId9"/>
+      <w:footerReference w:type="even" r:id="rId10"/>
+      <w:footerReference w:type="default" r:id="rId11"/>
+      <w:headerReference w:type="first" r:id="rId12"/>
+      <w:footerReference w:type="first" r:id="rId13"/>
+      <w:pgSz w:w="11906" w:h="16838" w:code="9"/>
+      <w:pgMar w:top="1440" w:right="567" w:bottom="1440" w:left="567" w:header="709" w:footer="709" w:gutter="0"/>
       <w:cols w:space="708"/>
       <w:docGrid w:type="lines" w:linePitch="360"/>
     </w:sectPr>
@@ -6442,7 +6972,7 @@
 </file>
 
 <file path=word/endnotes.xml><?xml version="1.0" encoding="utf-8"?>
-<w:endnotes xmlns:wpc="http://schemas.microsoft.com/office/word/2010/wordprocessingCanvas" xmlns:mc="http://schemas.openxmlformats.org/markup-compatibility/2006" xmlns:o="urn:schemas-microsoft-com:office:office" xmlns:r="http://schemas.openxmlformats.org/officeDocument/2006/relationships" xmlns:m="http://schemas.openxmlformats.org/officeDocument/2006/math" xmlns:v="urn:schemas-microsoft-com:vml" xmlns:wp14="http://schemas.microsoft.com/office/word/2010/wordprocessingDrawing" xmlns:wp="http://schemas.openxmlformats.org/drawingml/2006/wordprocessingDrawing" xmlns:w10="urn:schemas-microsoft-com:office:word" xmlns:w="http://schemas.openxmlformats.org/wordprocessingml/2006/main" xmlns:w14="http://schemas.microsoft.com/office/word/2010/wordml" xmlns:w15="http://schemas.microsoft.com/office/word/2012/wordml" xmlns:wpg="http://schemas.microsoft.com/office/word/2010/wordprocessingGroup" xmlns:wpi="http://schemas.microsoft.com/office/word/2010/wordprocessingInk" xmlns:wne="http://schemas.microsoft.com/office/word/2006/wordml" xmlns:wps="http://schemas.microsoft.com/office/word/2010/wordprocessingShape" mc:Ignorable="w14 w15 wp14">
+<w:endnotes xmlns:wpc="http://schemas.microsoft.com/office/word/2010/wordprocessingCanvas" xmlns:cx="http://schemas.microsoft.com/office/drawing/2014/chartex" xmlns:cx1="http://schemas.microsoft.com/office/drawing/2015/9/8/chartex" xmlns:cx2="http://schemas.microsoft.com/office/drawing/2015/10/21/chartex" xmlns:cx3="http://schemas.microsoft.com/office/drawing/2016/5/9/chartex" xmlns:cx4="http://schemas.microsoft.com/office/drawing/2016/5/10/chartex" xmlns:cx5="http://schemas.microsoft.com/office/drawing/2016/5/11/chartex" xmlns:cx6="http://schemas.microsoft.com/office/drawing/2016/5/12/chartex" xmlns:cx7="http://schemas.microsoft.com/office/drawing/2016/5/13/chartex" xmlns:cx8="http://schemas.microsoft.com/office/drawing/2016/5/14/chartex" xmlns:mc="http://schemas.openxmlformats.org/markup-compatibility/2006" xmlns:aink="http://schemas.microsoft.com/office/drawing/2016/ink" xmlns:am3d="http://schemas.microsoft.com/office/drawing/2017/model3d" xmlns:o="urn:schemas-microsoft-com:office:office" xmlns:r="http://schemas.openxmlformats.org/officeDocument/2006/relationships" xmlns:m="http://schemas.openxmlformats.org/officeDocument/2006/math" xmlns:v="urn:schemas-microsoft-com:vml" xmlns:wp14="http://schemas.microsoft.com/office/word/2010/wordprocessingDrawing" xmlns:wp="http://schemas.openxmlformats.org/drawingml/2006/wordprocessingDrawing" xmlns:w10="urn:schemas-microsoft-com:office:word" xmlns:w="http://schemas.openxmlformats.org/wordprocessingml/2006/main" xmlns:w14="http://schemas.microsoft.com/office/word/2010/wordml" xmlns:w15="http://schemas.microsoft.com/office/word/2012/wordml" xmlns:w16cid="http://schemas.microsoft.com/office/word/2016/wordml/cid" xmlns:w16se="http://schemas.microsoft.com/office/word/2015/wordml/symex" xmlns:wpg="http://schemas.microsoft.com/office/word/2010/wordprocessingGroup" xmlns:wpi="http://schemas.microsoft.com/office/word/2010/wordprocessingInk" xmlns:wne="http://schemas.microsoft.com/office/word/2006/wordml" xmlns:wps="http://schemas.microsoft.com/office/word/2010/wordprocessingShape" mc:Ignorable="w14 w15 w16se w16cid wp14">
   <w:endnote w:type="separator" w:id="-1">
     <w:p>
       <w:pPr>
@@ -6467,7 +6997,17 @@
 </file>
 
 <file path=word/footer1.xml><?xml version="1.0" encoding="utf-8"?>
-<w:ftr xmlns:wpc="http://schemas.microsoft.com/office/word/2010/wordprocessingCanvas" xmlns:mc="http://schemas.openxmlformats.org/markup-compatibility/2006" xmlns:o="urn:schemas-microsoft-com:office:office" xmlns:r="http://schemas.openxmlformats.org/officeDocument/2006/relationships" xmlns:m="http://schemas.openxmlformats.org/officeDocument/2006/math" xmlns:v="urn:schemas-microsoft-com:vml" xmlns:wp14="http://schemas.microsoft.com/office/word/2010/wordprocessingDrawing" xmlns:wp="http://schemas.openxmlformats.org/drawingml/2006/wordprocessingDrawing" xmlns:w10="urn:schemas-microsoft-com:office:word" xmlns:w="http://schemas.openxmlformats.org/wordprocessingml/2006/main" xmlns:w14="http://schemas.microsoft.com/office/word/2010/wordml" xmlns:w15="http://schemas.microsoft.com/office/word/2012/wordml" xmlns:wpg="http://schemas.microsoft.com/office/word/2010/wordprocessingGroup" xmlns:wpi="http://schemas.microsoft.com/office/word/2010/wordprocessingInk" xmlns:wne="http://schemas.microsoft.com/office/word/2006/wordml" xmlns:wps="http://schemas.microsoft.com/office/word/2010/wordprocessingShape" mc:Ignorable="w14 w15 wp14">
+<w:ftr xmlns:wpc="http://schemas.microsoft.com/office/word/2010/wordprocessingCanvas" xmlns:cx="http://schemas.microsoft.com/office/drawing/2014/chartex" xmlns:cx1="http://schemas.microsoft.com/office/drawing/2015/9/8/chartex" xmlns:cx2="http://schemas.microsoft.com/office/drawing/2015/10/21/chartex" xmlns:cx3="http://schemas.microsoft.com/office/drawing/2016/5/9/chartex" xmlns:cx4="http://schemas.microsoft.com/office/drawing/2016/5/10/chartex" xmlns:cx5="http://schemas.microsoft.com/office/drawing/2016/5/11/chartex" xmlns:cx6="http://schemas.microsoft.com/office/drawing/2016/5/12/chartex" xmlns:cx7="http://schemas.microsoft.com/office/drawing/2016/5/13/chartex" xmlns:cx8="http://schemas.microsoft.com/office/drawing/2016/5/14/chartex" xmlns:mc="http://schemas.openxmlformats.org/markup-compatibility/2006" xmlns:aink="http://schemas.microsoft.com/office/drawing/2016/ink" xmlns:am3d="http://schemas.microsoft.com/office/drawing/2017/model3d" xmlns:o="urn:schemas-microsoft-com:office:office" xmlns:r="http://schemas.openxmlformats.org/officeDocument/2006/relationships" xmlns:m="http://schemas.openxmlformats.org/officeDocument/2006/math" xmlns:v="urn:schemas-microsoft-com:vml" xmlns:wp14="http://schemas.microsoft.com/office/word/2010/wordprocessingDrawing" xmlns:wp="http://schemas.openxmlformats.org/drawingml/2006/wordprocessingDrawing" xmlns:w10="urn:schemas-microsoft-com:office:word" xmlns:w="http://schemas.openxmlformats.org/wordprocessingml/2006/main" xmlns:w14="http://schemas.microsoft.com/office/word/2010/wordml" xmlns:w15="http://schemas.microsoft.com/office/word/2012/wordml" xmlns:w16cid="http://schemas.microsoft.com/office/word/2016/wordml/cid" xmlns:w16se="http://schemas.microsoft.com/office/word/2015/wordml/symex" xmlns:wpg="http://schemas.microsoft.com/office/word/2010/wordprocessingGroup" xmlns:wpi="http://schemas.microsoft.com/office/word/2010/wordprocessingInk" xmlns:wne="http://schemas.microsoft.com/office/word/2006/wordml" xmlns:wps="http://schemas.microsoft.com/office/word/2010/wordprocessingShape" mc:Ignorable="w14 w15 w16se w16cid wp14">
+  <w:p>
+    <w:pPr>
+      <w:pStyle w:val="a6"/>
+    </w:pPr>
+  </w:p>
+</w:ftr>
+</file>
+
+<file path=word/footer2.xml><?xml version="1.0" encoding="utf-8"?>
+<w:ftr xmlns:wpc="http://schemas.microsoft.com/office/word/2010/wordprocessingCanvas" xmlns:cx="http://schemas.microsoft.com/office/drawing/2014/chartex" xmlns:cx1="http://schemas.microsoft.com/office/drawing/2015/9/8/chartex" xmlns:cx2="http://schemas.microsoft.com/office/drawing/2015/10/21/chartex" xmlns:cx3="http://schemas.microsoft.com/office/drawing/2016/5/9/chartex" xmlns:cx4="http://schemas.microsoft.com/office/drawing/2016/5/10/chartex" xmlns:cx5="http://schemas.microsoft.com/office/drawing/2016/5/11/chartex" xmlns:cx6="http://schemas.microsoft.com/office/drawing/2016/5/12/chartex" xmlns:cx7="http://schemas.microsoft.com/office/drawing/2016/5/13/chartex" xmlns:cx8="http://schemas.microsoft.com/office/drawing/2016/5/14/chartex" xmlns:mc="http://schemas.openxmlformats.org/markup-compatibility/2006" xmlns:aink="http://schemas.microsoft.com/office/drawing/2016/ink" xmlns:am3d="http://schemas.microsoft.com/office/drawing/2017/model3d" xmlns:o="urn:schemas-microsoft-com:office:office" xmlns:r="http://schemas.openxmlformats.org/officeDocument/2006/relationships" xmlns:m="http://schemas.openxmlformats.org/officeDocument/2006/math" xmlns:v="urn:schemas-microsoft-com:vml" xmlns:wp14="http://schemas.microsoft.com/office/word/2010/wordprocessingDrawing" xmlns:wp="http://schemas.openxmlformats.org/drawingml/2006/wordprocessingDrawing" xmlns:w10="urn:schemas-microsoft-com:office:word" xmlns:w="http://schemas.openxmlformats.org/wordprocessingml/2006/main" xmlns:w14="http://schemas.microsoft.com/office/word/2010/wordml" xmlns:w15="http://schemas.microsoft.com/office/word/2012/wordml" xmlns:w16cid="http://schemas.microsoft.com/office/word/2016/wordml/cid" xmlns:w16se="http://schemas.microsoft.com/office/word/2015/wordml/symex" xmlns:wpg="http://schemas.microsoft.com/office/word/2010/wordprocessingGroup" xmlns:wpi="http://schemas.microsoft.com/office/word/2010/wordprocessingInk" xmlns:wne="http://schemas.microsoft.com/office/word/2006/wordml" xmlns:wps="http://schemas.microsoft.com/office/word/2010/wordprocessingShape" mc:Ignorable="w14 w15 w16se w16cid wp14">
   <w:sdt>
     <w:sdtPr>
       <w:id w:val="1099106"/>
@@ -6480,7 +7020,7 @@
     <w:sdtContent>
       <w:p>
         <w:pPr>
-          <w:pStyle w:val="a5"/>
+          <w:pStyle w:val="a6"/>
           <w:jc w:val="center"/>
         </w:pPr>
         <w:r>
@@ -6520,14 +7060,24 @@
   </w:sdt>
   <w:p>
     <w:pPr>
-      <w:pStyle w:val="a5"/>
+      <w:pStyle w:val="a6"/>
+    </w:pPr>
+  </w:p>
+</w:ftr>
+</file>
+
+<file path=word/footer3.xml><?xml version="1.0" encoding="utf-8"?>
+<w:ftr xmlns:wpc="http://schemas.microsoft.com/office/word/2010/wordprocessingCanvas" xmlns:cx="http://schemas.microsoft.com/office/drawing/2014/chartex" xmlns:cx1="http://schemas.microsoft.com/office/drawing/2015/9/8/chartex" xmlns:cx2="http://schemas.microsoft.com/office/drawing/2015/10/21/chartex" xmlns:cx3="http://schemas.microsoft.com/office/drawing/2016/5/9/chartex" xmlns:cx4="http://schemas.microsoft.com/office/drawing/2016/5/10/chartex" xmlns:cx5="http://schemas.microsoft.com/office/drawing/2016/5/11/chartex" xmlns:cx6="http://schemas.microsoft.com/office/drawing/2016/5/12/chartex" xmlns:cx7="http://schemas.microsoft.com/office/drawing/2016/5/13/chartex" xmlns:cx8="http://schemas.microsoft.com/office/drawing/2016/5/14/chartex" xmlns:mc="http://schemas.openxmlformats.org/markup-compatibility/2006" xmlns:aink="http://schemas.microsoft.com/office/drawing/2016/ink" xmlns:am3d="http://schemas.microsoft.com/office/drawing/2017/model3d" xmlns:o="urn:schemas-microsoft-com:office:office" xmlns:r="http://schemas.openxmlformats.org/officeDocument/2006/relationships" xmlns:m="http://schemas.openxmlformats.org/officeDocument/2006/math" xmlns:v="urn:schemas-microsoft-com:vml" xmlns:wp14="http://schemas.microsoft.com/office/word/2010/wordprocessingDrawing" xmlns:wp="http://schemas.openxmlformats.org/drawingml/2006/wordprocessingDrawing" xmlns:w10="urn:schemas-microsoft-com:office:word" xmlns:w="http://schemas.openxmlformats.org/wordprocessingml/2006/main" xmlns:w14="http://schemas.microsoft.com/office/word/2010/wordml" xmlns:w15="http://schemas.microsoft.com/office/word/2012/wordml" xmlns:w16cid="http://schemas.microsoft.com/office/word/2016/wordml/cid" xmlns:w16se="http://schemas.microsoft.com/office/word/2015/wordml/symex" xmlns:wpg="http://schemas.microsoft.com/office/word/2010/wordprocessingGroup" xmlns:wpi="http://schemas.microsoft.com/office/word/2010/wordprocessingInk" xmlns:wne="http://schemas.microsoft.com/office/word/2006/wordml" xmlns:wps="http://schemas.microsoft.com/office/word/2010/wordprocessingShape" mc:Ignorable="w14 w15 w16se w16cid wp14">
+  <w:p>
+    <w:pPr>
+      <w:pStyle w:val="a6"/>
     </w:pPr>
   </w:p>
 </w:ftr>
 </file>
 
 <file path=word/footnotes.xml><?xml version="1.0" encoding="utf-8"?>
-<w:footnotes xmlns:wpc="http://schemas.microsoft.com/office/word/2010/wordprocessingCanvas" xmlns:mc="http://schemas.openxmlformats.org/markup-compatibility/2006" xmlns:o="urn:schemas-microsoft-com:office:office" xmlns:r="http://schemas.openxmlformats.org/officeDocument/2006/relationships" xmlns:m="http://schemas.openxmlformats.org/officeDocument/2006/math" xmlns:v="urn:schemas-microsoft-com:vml" xmlns:wp14="http://schemas.microsoft.com/office/word/2010/wordprocessingDrawing" xmlns:wp="http://schemas.openxmlformats.org/drawingml/2006/wordprocessingDrawing" xmlns:w10="urn:schemas-microsoft-com:office:word" xmlns:w="http://schemas.openxmlformats.org/wordprocessingml/2006/main" xmlns:w14="http://schemas.microsoft.com/office/word/2010/wordml" xmlns:w15="http://schemas.microsoft.com/office/word/2012/wordml" xmlns:wpg="http://schemas.microsoft.com/office/word/2010/wordprocessingGroup" xmlns:wpi="http://schemas.microsoft.com/office/word/2010/wordprocessingInk" xmlns:wne="http://schemas.microsoft.com/office/word/2006/wordml" xmlns:wps="http://schemas.microsoft.com/office/word/2010/wordprocessingShape" mc:Ignorable="w14 w15 wp14">
+<w:footnotes xmlns:wpc="http://schemas.microsoft.com/office/word/2010/wordprocessingCanvas" xmlns:cx="http://schemas.microsoft.com/office/drawing/2014/chartex" xmlns:cx1="http://schemas.microsoft.com/office/drawing/2015/9/8/chartex" xmlns:cx2="http://schemas.microsoft.com/office/drawing/2015/10/21/chartex" xmlns:cx3="http://schemas.microsoft.com/office/drawing/2016/5/9/chartex" xmlns:cx4="http://schemas.microsoft.com/office/drawing/2016/5/10/chartex" xmlns:cx5="http://schemas.microsoft.com/office/drawing/2016/5/11/chartex" xmlns:cx6="http://schemas.microsoft.com/office/drawing/2016/5/12/chartex" xmlns:cx7="http://schemas.microsoft.com/office/drawing/2016/5/13/chartex" xmlns:cx8="http://schemas.microsoft.com/office/drawing/2016/5/14/chartex" xmlns:mc="http://schemas.openxmlformats.org/markup-compatibility/2006" xmlns:aink="http://schemas.microsoft.com/office/drawing/2016/ink" xmlns:am3d="http://schemas.microsoft.com/office/drawing/2017/model3d" xmlns:o="urn:schemas-microsoft-com:office:office" xmlns:r="http://schemas.openxmlformats.org/officeDocument/2006/relationships" xmlns:m="http://schemas.openxmlformats.org/officeDocument/2006/math" xmlns:v="urn:schemas-microsoft-com:vml" xmlns:wp14="http://schemas.microsoft.com/office/word/2010/wordprocessingDrawing" xmlns:wp="http://schemas.openxmlformats.org/drawingml/2006/wordprocessingDrawing" xmlns:w10="urn:schemas-microsoft-com:office:word" xmlns:w="http://schemas.openxmlformats.org/wordprocessingml/2006/main" xmlns:w14="http://schemas.microsoft.com/office/word/2010/wordml" xmlns:w15="http://schemas.microsoft.com/office/word/2012/wordml" xmlns:w16cid="http://schemas.microsoft.com/office/word/2016/wordml/cid" xmlns:w16se="http://schemas.microsoft.com/office/word/2015/wordml/symex" xmlns:wpg="http://schemas.microsoft.com/office/word/2010/wordprocessingGroup" xmlns:wpi="http://schemas.microsoft.com/office/word/2010/wordprocessingInk" xmlns:wne="http://schemas.microsoft.com/office/word/2006/wordml" xmlns:wps="http://schemas.microsoft.com/office/word/2010/wordprocessingShape" mc:Ignorable="w14 w15 w16se w16cid wp14">
   <w:footnote w:type="separator" w:id="-1">
     <w:p>
       <w:pPr>
@@ -6552,7 +7102,17 @@
 </file>
 
 <file path=word/header1.xml><?xml version="1.0" encoding="utf-8"?>
-<w:hdr xmlns:wpc="http://schemas.microsoft.com/office/word/2010/wordprocessingCanvas" xmlns:mc="http://schemas.openxmlformats.org/markup-compatibility/2006" xmlns:o="urn:schemas-microsoft-com:office:office" xmlns:r="http://schemas.openxmlformats.org/officeDocument/2006/relationships" xmlns:m="http://schemas.openxmlformats.org/officeDocument/2006/math" xmlns:v="urn:schemas-microsoft-com:vml" xmlns:wp14="http://schemas.microsoft.com/office/word/2010/wordprocessingDrawing" xmlns:wp="http://schemas.openxmlformats.org/drawingml/2006/wordprocessingDrawing" xmlns:w10="urn:schemas-microsoft-com:office:word" xmlns:w="http://schemas.openxmlformats.org/wordprocessingml/2006/main" xmlns:w14="http://schemas.microsoft.com/office/word/2010/wordml" xmlns:w15="http://schemas.microsoft.com/office/word/2012/wordml" xmlns:wpg="http://schemas.microsoft.com/office/word/2010/wordprocessingGroup" xmlns:wpi="http://schemas.microsoft.com/office/word/2010/wordprocessingInk" xmlns:wne="http://schemas.microsoft.com/office/word/2006/wordml" xmlns:wps="http://schemas.microsoft.com/office/word/2010/wordprocessingShape" mc:Ignorable="w14 w15 wp14">
+<w:hdr xmlns:wpc="http://schemas.microsoft.com/office/word/2010/wordprocessingCanvas" xmlns:cx="http://schemas.microsoft.com/office/drawing/2014/chartex" xmlns:cx1="http://schemas.microsoft.com/office/drawing/2015/9/8/chartex" xmlns:cx2="http://schemas.microsoft.com/office/drawing/2015/10/21/chartex" xmlns:cx3="http://schemas.microsoft.com/office/drawing/2016/5/9/chartex" xmlns:cx4="http://schemas.microsoft.com/office/drawing/2016/5/10/chartex" xmlns:cx5="http://schemas.microsoft.com/office/drawing/2016/5/11/chartex" xmlns:cx6="http://schemas.microsoft.com/office/drawing/2016/5/12/chartex" xmlns:cx7="http://schemas.microsoft.com/office/drawing/2016/5/13/chartex" xmlns:cx8="http://schemas.microsoft.com/office/drawing/2016/5/14/chartex" xmlns:mc="http://schemas.openxmlformats.org/markup-compatibility/2006" xmlns:aink="http://schemas.microsoft.com/office/drawing/2016/ink" xmlns:am3d="http://schemas.microsoft.com/office/drawing/2017/model3d" xmlns:o="urn:schemas-microsoft-com:office:office" xmlns:r="http://schemas.openxmlformats.org/officeDocument/2006/relationships" xmlns:m="http://schemas.openxmlformats.org/officeDocument/2006/math" xmlns:v="urn:schemas-microsoft-com:vml" xmlns:wp14="http://schemas.microsoft.com/office/word/2010/wordprocessingDrawing" xmlns:wp="http://schemas.openxmlformats.org/drawingml/2006/wordprocessingDrawing" xmlns:w10="urn:schemas-microsoft-com:office:word" xmlns:w="http://schemas.openxmlformats.org/wordprocessingml/2006/main" xmlns:w14="http://schemas.microsoft.com/office/word/2010/wordml" xmlns:w15="http://schemas.microsoft.com/office/word/2012/wordml" xmlns:w16cid="http://schemas.microsoft.com/office/word/2016/wordml/cid" xmlns:w16se="http://schemas.microsoft.com/office/word/2015/wordml/symex" xmlns:wpg="http://schemas.microsoft.com/office/word/2010/wordprocessingGroup" xmlns:wpi="http://schemas.microsoft.com/office/word/2010/wordprocessingInk" xmlns:wne="http://schemas.microsoft.com/office/word/2006/wordml" xmlns:wps="http://schemas.microsoft.com/office/word/2010/wordprocessingShape" mc:Ignorable="w14 w15 w16se w16cid wp14">
+  <w:p>
+    <w:pPr>
+      <w:pStyle w:val="a4"/>
+    </w:pPr>
+  </w:p>
+</w:hdr>
+</file>
+
+<file path=word/header2.xml><?xml version="1.0" encoding="utf-8"?>
+<w:hdr xmlns:wpc="http://schemas.microsoft.com/office/word/2010/wordprocessingCanvas" xmlns:cx="http://schemas.microsoft.com/office/drawing/2014/chartex" xmlns:cx1="http://schemas.microsoft.com/office/drawing/2015/9/8/chartex" xmlns:cx2="http://schemas.microsoft.com/office/drawing/2015/10/21/chartex" xmlns:cx3="http://schemas.microsoft.com/office/drawing/2016/5/9/chartex" xmlns:cx4="http://schemas.microsoft.com/office/drawing/2016/5/10/chartex" xmlns:cx5="http://schemas.microsoft.com/office/drawing/2016/5/11/chartex" xmlns:cx6="http://schemas.microsoft.com/office/drawing/2016/5/12/chartex" xmlns:cx7="http://schemas.microsoft.com/office/drawing/2016/5/13/chartex" xmlns:cx8="http://schemas.microsoft.com/office/drawing/2016/5/14/chartex" xmlns:mc="http://schemas.openxmlformats.org/markup-compatibility/2006" xmlns:aink="http://schemas.microsoft.com/office/drawing/2016/ink" xmlns:am3d="http://schemas.microsoft.com/office/drawing/2017/model3d" xmlns:o="urn:schemas-microsoft-com:office:office" xmlns:r="http://schemas.openxmlformats.org/officeDocument/2006/relationships" xmlns:m="http://schemas.openxmlformats.org/officeDocument/2006/math" xmlns:v="urn:schemas-microsoft-com:vml" xmlns:wp14="http://schemas.microsoft.com/office/word/2010/wordprocessingDrawing" xmlns:wp="http://schemas.openxmlformats.org/drawingml/2006/wordprocessingDrawing" xmlns:w10="urn:schemas-microsoft-com:office:word" xmlns:w="http://schemas.openxmlformats.org/wordprocessingml/2006/main" xmlns:w14="http://schemas.microsoft.com/office/word/2010/wordml" xmlns:w15="http://schemas.microsoft.com/office/word/2012/wordml" xmlns:w16cid="http://schemas.microsoft.com/office/word/2016/wordml/cid" xmlns:w16se="http://schemas.microsoft.com/office/word/2015/wordml/symex" xmlns:wpg="http://schemas.microsoft.com/office/word/2010/wordprocessingGroup" xmlns:wpi="http://schemas.microsoft.com/office/word/2010/wordprocessingInk" xmlns:wne="http://schemas.microsoft.com/office/word/2006/wordml" xmlns:wps="http://schemas.microsoft.com/office/word/2010/wordprocessingShape" mc:Ignorable="w14 w15 w16se w16cid wp14">
   <w:p>
     <w:pPr>
       <w:pStyle w:val="a4"/>
@@ -6579,9 +7139,19 @@
 </w:hdr>
 </file>
 
+<file path=word/header3.xml><?xml version="1.0" encoding="utf-8"?>
+<w:hdr xmlns:wpc="http://schemas.microsoft.com/office/word/2010/wordprocessingCanvas" xmlns:cx="http://schemas.microsoft.com/office/drawing/2014/chartex" xmlns:cx1="http://schemas.microsoft.com/office/drawing/2015/9/8/chartex" xmlns:cx2="http://schemas.microsoft.com/office/drawing/2015/10/21/chartex" xmlns:cx3="http://schemas.microsoft.com/office/drawing/2016/5/9/chartex" xmlns:cx4="http://schemas.microsoft.com/office/drawing/2016/5/10/chartex" xmlns:cx5="http://schemas.microsoft.com/office/drawing/2016/5/11/chartex" xmlns:cx6="http://schemas.microsoft.com/office/drawing/2016/5/12/chartex" xmlns:cx7="http://schemas.microsoft.com/office/drawing/2016/5/13/chartex" xmlns:cx8="http://schemas.microsoft.com/office/drawing/2016/5/14/chartex" xmlns:mc="http://schemas.openxmlformats.org/markup-compatibility/2006" xmlns:aink="http://schemas.microsoft.com/office/drawing/2016/ink" xmlns:am3d="http://schemas.microsoft.com/office/drawing/2017/model3d" xmlns:o="urn:schemas-microsoft-com:office:office" xmlns:r="http://schemas.openxmlformats.org/officeDocument/2006/relationships" xmlns:m="http://schemas.openxmlformats.org/officeDocument/2006/math" xmlns:v="urn:schemas-microsoft-com:vml" xmlns:wp14="http://schemas.microsoft.com/office/word/2010/wordprocessingDrawing" xmlns:wp="http://schemas.openxmlformats.org/drawingml/2006/wordprocessingDrawing" xmlns:w10="urn:schemas-microsoft-com:office:word" xmlns:w="http://schemas.openxmlformats.org/wordprocessingml/2006/main" xmlns:w14="http://schemas.microsoft.com/office/word/2010/wordml" xmlns:w15="http://schemas.microsoft.com/office/word/2012/wordml" xmlns:w16cid="http://schemas.microsoft.com/office/word/2016/wordml/cid" xmlns:w16se="http://schemas.microsoft.com/office/word/2015/wordml/symex" xmlns:wpg="http://schemas.microsoft.com/office/word/2010/wordprocessingGroup" xmlns:wpi="http://schemas.microsoft.com/office/word/2010/wordprocessingInk" xmlns:wne="http://schemas.microsoft.com/office/word/2006/wordml" xmlns:wps="http://schemas.microsoft.com/office/word/2010/wordprocessingShape" mc:Ignorable="w14 w15 w16se w16cid wp14">
+  <w:p>
+    <w:pPr>
+      <w:pStyle w:val="a4"/>
+    </w:pPr>
+  </w:p>
+</w:hdr>
+</file>
+
 <file path=word/numbering.xml><?xml version="1.0" encoding="utf-8"?>
-<w:numbering xmlns:wpc="http://schemas.microsoft.com/office/word/2010/wordprocessingCanvas" xmlns:mc="http://schemas.openxmlformats.org/markup-compatibility/2006" xmlns:o="urn:schemas-microsoft-com:office:office" xmlns:r="http://schemas.openxmlformats.org/officeDocument/2006/relationships" xmlns:m="http://schemas.openxmlformats.org/officeDocument/2006/math" xmlns:v="urn:schemas-microsoft-com:vml" xmlns:wp14="http://schemas.microsoft.com/office/word/2010/wordprocessingDrawing" xmlns:wp="http://schemas.openxmlformats.org/drawingml/2006/wordprocessingDrawing" xmlns:w10="urn:schemas-microsoft-com:office:word" xmlns:w="http://schemas.openxmlformats.org/wordprocessingml/2006/main" xmlns:w14="http://schemas.microsoft.com/office/word/2010/wordml" xmlns:w15="http://schemas.microsoft.com/office/word/2012/wordml" xmlns:wpg="http://schemas.microsoft.com/office/word/2010/wordprocessingGroup" xmlns:wpi="http://schemas.microsoft.com/office/word/2010/wordprocessingInk" xmlns:wne="http://schemas.microsoft.com/office/word/2006/wordml" xmlns:wps="http://schemas.microsoft.com/office/word/2010/wordprocessingShape" mc:Ignorable="w14 w15 wp14">
-  <w:abstractNum w:abstractNumId="0">
+<w:numbering xmlns:wpc="http://schemas.microsoft.com/office/word/2010/wordprocessingCanvas" xmlns:cx="http://schemas.microsoft.com/office/drawing/2014/chartex" xmlns:cx1="http://schemas.microsoft.com/office/drawing/2015/9/8/chartex" xmlns:cx2="http://schemas.microsoft.com/office/drawing/2015/10/21/chartex" xmlns:cx3="http://schemas.microsoft.com/office/drawing/2016/5/9/chartex" xmlns:cx4="http://schemas.microsoft.com/office/drawing/2016/5/10/chartex" xmlns:cx5="http://schemas.microsoft.com/office/drawing/2016/5/11/chartex" xmlns:cx6="http://schemas.microsoft.com/office/drawing/2016/5/12/chartex" xmlns:cx7="http://schemas.microsoft.com/office/drawing/2016/5/13/chartex" xmlns:cx8="http://schemas.microsoft.com/office/drawing/2016/5/14/chartex" xmlns:mc="http://schemas.openxmlformats.org/markup-compatibility/2006" xmlns:aink="http://schemas.microsoft.com/office/drawing/2016/ink" xmlns:am3d="http://schemas.microsoft.com/office/drawing/2017/model3d" xmlns:o="urn:schemas-microsoft-com:office:office" xmlns:r="http://schemas.openxmlformats.org/officeDocument/2006/relationships" xmlns:m="http://schemas.openxmlformats.org/officeDocument/2006/math" xmlns:v="urn:schemas-microsoft-com:vml" xmlns:wp14="http://schemas.microsoft.com/office/word/2010/wordprocessingDrawing" xmlns:wp="http://schemas.openxmlformats.org/drawingml/2006/wordprocessingDrawing" xmlns:w10="urn:schemas-microsoft-com:office:word" xmlns:w="http://schemas.openxmlformats.org/wordprocessingml/2006/main" xmlns:w14="http://schemas.microsoft.com/office/word/2010/wordml" xmlns:w15="http://schemas.microsoft.com/office/word/2012/wordml" xmlns:w16cid="http://schemas.microsoft.com/office/word/2016/wordml/cid" xmlns:w16se="http://schemas.microsoft.com/office/word/2015/wordml/symex" xmlns:wpg="http://schemas.microsoft.com/office/word/2010/wordprocessingGroup" xmlns:wpi="http://schemas.microsoft.com/office/word/2010/wordprocessingInk" xmlns:wne="http://schemas.microsoft.com/office/word/2006/wordml" xmlns:wps="http://schemas.microsoft.com/office/word/2010/wordprocessingShape" mc:Ignorable="w14 w15 w16se w16cid wp14">
+  <w:abstractNum w:abstractNumId="0" w15:restartNumberingAfterBreak="0">
     <w:nsid w:val="648A5CAF"/>
     <w:multiLevelType w:val="hybridMultilevel"/>
     <w:tmpl w:val="7ECA875E"/>
@@ -6677,7 +7247,7 @@
 </file>
 
 <file path=word/styles.xml><?xml version="1.0" encoding="utf-8"?>
-<w:styles xmlns:mc="http://schemas.openxmlformats.org/markup-compatibility/2006" xmlns:r="http://schemas.openxmlformats.org/officeDocument/2006/relationships" xmlns:w="http://schemas.openxmlformats.org/wordprocessingml/2006/main" xmlns:w14="http://schemas.microsoft.com/office/word/2010/wordml" xmlns:w15="http://schemas.microsoft.com/office/word/2012/wordml" mc:Ignorable="w14 w15">
+<w:styles xmlns:mc="http://schemas.openxmlformats.org/markup-compatibility/2006" xmlns:r="http://schemas.openxmlformats.org/officeDocument/2006/relationships" xmlns:w="http://schemas.openxmlformats.org/wordprocessingml/2006/main" xmlns:w14="http://schemas.microsoft.com/office/word/2010/wordml" xmlns:w15="http://schemas.microsoft.com/office/word/2012/wordml" xmlns:w16cid="http://schemas.microsoft.com/office/word/2016/wordml/cid" xmlns:w16se="http://schemas.microsoft.com/office/word/2015/wordml/symex" mc:Ignorable="w14 w15 w16se w16cid">
   <w:docDefaults>
     <w:rPrDefault>
       <w:rPr>
@@ -6693,7 +7263,7 @@
       </w:pPr>
     </w:pPrDefault>
   </w:docDefaults>
-  <w:latentStyles w:defLockedState="0" w:defUIPriority="99" w:defSemiHidden="0" w:defUnhideWhenUsed="0" w:defQFormat="0" w:count="371">
+  <w:latentStyles w:defLockedState="0" w:defUIPriority="99" w:defSemiHidden="0" w:defUnhideWhenUsed="0" w:defQFormat="0" w:count="375">
     <w:lsdException w:name="Normal" w:uiPriority="0" w:qFormat="1"/>
     <w:lsdException w:name="heading 1" w:uiPriority="9" w:qFormat="1"/>
     <w:lsdException w:name="heading 2" w:semiHidden="1" w:uiPriority="9" w:unhideWhenUsed="1" w:qFormat="1"/>
@@ -6799,7 +7369,6 @@
     <w:lsdException w:name="HTML Sample" w:semiHidden="1" w:unhideWhenUsed="1"/>
     <w:lsdException w:name="HTML Typewriter" w:semiHidden="1" w:unhideWhenUsed="1"/>
     <w:lsdException w:name="HTML Variable" w:semiHidden="1" w:unhideWhenUsed="1"/>
-    <w:lsdException w:name="Normal Table" w:semiHidden="1" w:unhideWhenUsed="1"/>
     <w:lsdException w:name="annotation subject" w:semiHidden="1" w:unhideWhenUsed="1"/>
     <w:lsdException w:name="No List" w:semiHidden="1" w:unhideWhenUsed="1"/>
     <w:lsdException w:name="Outline List 1" w:semiHidden="1" w:unhideWhenUsed="1"/>
@@ -6843,10 +7412,8 @@
     <w:lsdException w:name="Table Elegant" w:semiHidden="1" w:unhideWhenUsed="1"/>
     <w:lsdException w:name="Table Professional" w:semiHidden="1" w:unhideWhenUsed="1"/>
     <w:lsdException w:name="Table Subtle 1" w:semiHidden="1" w:unhideWhenUsed="1"/>
-    <w:lsdException w:name="Table Subtle 2" w:semiHidden="1" w:unhideWhenUsed="1"/>
     <w:lsdException w:name="Table Web 1" w:semiHidden="1" w:unhideWhenUsed="1"/>
     <w:lsdException w:name="Table Web 2" w:semiHidden="1" w:unhideWhenUsed="1"/>
-    <w:lsdException w:name="Table Web 3" w:semiHidden="1" w:unhideWhenUsed="1"/>
     <w:lsdException w:name="Balloon Text" w:semiHidden="1" w:unhideWhenUsed="1"/>
     <w:lsdException w:name="Table Grid" w:uiPriority="59"/>
     <w:lsdException w:name="Table Theme" w:semiHidden="1" w:unhideWhenUsed="1"/>
@@ -7065,6 +7632,10 @@
     <w:lsdException w:name="List Table 5 Dark Accent 6" w:uiPriority="50"/>
     <w:lsdException w:name="List Table 6 Colorful Accent 6" w:uiPriority="51"/>
     <w:lsdException w:name="List Table 7 Colorful Accent 6" w:uiPriority="52"/>
+    <w:lsdException w:name="Mention" w:semiHidden="1" w:unhideWhenUsed="1"/>
+    <w:lsdException w:name="Smart Hyperlink" w:semiHidden="1" w:unhideWhenUsed="1"/>
+    <w:lsdException w:name="Hashtag" w:semiHidden="1" w:unhideWhenUsed="1"/>
+    <w:lsdException w:name="Unresolved Mention" w:semiHidden="1" w:unhideWhenUsed="1"/>
   </w:latentStyles>
   <w:style w:type="paragraph" w:default="1" w:styleId="a">
     <w:name w:val="Normal"/>
@@ -7128,7 +7699,7 @@
   <w:style w:type="paragraph" w:styleId="a4">
     <w:name w:val="header"/>
     <w:basedOn w:val="a"/>
-    <w:link w:val="Char"/>
+    <w:link w:val="a5"/>
     <w:uiPriority w:val="99"/>
     <w:unhideWhenUsed/>
     <w:rsid w:val="00AA47D5"/>
@@ -7147,8 +7718,8 @@
       <w:szCs w:val="18"/>
     </w:rPr>
   </w:style>
-  <w:style w:type="character" w:customStyle="1" w:styleId="Char">
-    <w:name w:val="页眉 Char"/>
+  <w:style w:type="character" w:customStyle="1" w:styleId="a5">
+    <w:name w:val="页眉 字符"/>
     <w:basedOn w:val="a0"/>
     <w:link w:val="a4"/>
     <w:uiPriority w:val="99"/>
@@ -7159,10 +7730,10 @@
       <w:szCs w:val="18"/>
     </w:rPr>
   </w:style>
-  <w:style w:type="paragraph" w:styleId="a5">
+  <w:style w:type="paragraph" w:styleId="a6">
     <w:name w:val="footer"/>
     <w:basedOn w:val="a"/>
-    <w:link w:val="Char0"/>
+    <w:link w:val="a7"/>
     <w:uiPriority w:val="99"/>
     <w:unhideWhenUsed/>
     <w:rsid w:val="00AA47D5"/>
@@ -7177,10 +7748,10 @@
       <w:szCs w:val="18"/>
     </w:rPr>
   </w:style>
-  <w:style w:type="character" w:customStyle="1" w:styleId="Char0">
-    <w:name w:val="页脚 Char"/>
+  <w:style w:type="character" w:customStyle="1" w:styleId="a7">
+    <w:name w:val="页脚 字符"/>
     <w:basedOn w:val="a0"/>
-    <w:link w:val="a5"/>
+    <w:link w:val="a6"/>
     <w:uiPriority w:val="99"/>
     <w:rsid w:val="00AA47D5"/>
     <w:rPr>
@@ -7189,7 +7760,7 @@
       <w:szCs w:val="18"/>
     </w:rPr>
   </w:style>
-  <w:style w:type="paragraph" w:styleId="a6">
+  <w:style w:type="paragraph" w:styleId="a8">
     <w:name w:val="List Paragraph"/>
     <w:basedOn w:val="a"/>
     <w:uiPriority w:val="34"/>
@@ -7483,4 +8054,16 @@
   <a:objectDefaults/>
   <a:extraClrSchemeLst/>
 </a:theme>
+</file>
+
+<file path=customXml/item1.xml><?xml version="1.0" encoding="utf-8"?>
+<b:Sources xmlns:b="http://schemas.openxmlformats.org/officeDocument/2006/bibliography" xmlns="http://schemas.openxmlformats.org/officeDocument/2006/bibliography" SelectedStyle="\APASixthEditionOfficeOnline.xsl" StyleName="APA" Version="6"/>
+</file>
+
+<file path=customXml/itemProps1.xml><?xml version="1.0" encoding="utf-8"?>
+<ds:datastoreItem xmlns:ds="http://schemas.openxmlformats.org/officeDocument/2006/customXml" ds:itemID="{73CBF453-9874-4298-BB26-4836E16F88FF}">
+  <ds:schemaRefs>
+    <ds:schemaRef ds:uri="http://schemas.openxmlformats.org/officeDocument/2006/bibliography"/>
+  </ds:schemaRefs>
+</ds:datastoreItem>
 </file>